--- a/resume/resume-EOJ.docx
+++ b/resume/resume-EOJ.docx
@@ -32,10 +32,11 @@
             </w:pPr>
             <w:r>
               <w:rPr>
+                <w:noProof/>
                 <w:lang w:val="is-IS" w:eastAsia="en-AU"/>
               </w:rPr>
               <w:drawing>
-                <wp:anchor distT="0" distB="0" distL="114300" distR="114300" simplePos="0" relativeHeight="251640832" behindDoc="1" locked="0" layoutInCell="1" allowOverlap="1" wp14:anchorId="0BDBAE6B" wp14:editId="68756239">
+                <wp:anchor distT="0" distB="0" distL="114300" distR="114300" simplePos="0" relativeHeight="251629056" behindDoc="1" locked="0" layoutInCell="1" allowOverlap="1" wp14:anchorId="0BDBAE6B" wp14:editId="68756239">
                   <wp:simplePos x="0" y="0"/>
                   <wp:positionH relativeFrom="column">
                     <wp:posOffset>181610</wp:posOffset>
@@ -115,12 +116,13 @@
             </w:r>
             <w:r>
               <w:rPr>
+                <w:noProof/>
                 <w:lang w:val="is-IS" w:eastAsia="en-AU"/>
               </w:rPr>
               <mc:AlternateContent>
                 <mc:Choice Requires="wps">
                   <w:drawing>
-                    <wp:anchor distT="0" distB="0" distL="114300" distR="114300" simplePos="0" relativeHeight="251662336" behindDoc="1" locked="1" layoutInCell="1" allowOverlap="1" wp14:anchorId="6015DE14" wp14:editId="23641E8C">
+                    <wp:anchor distT="0" distB="0" distL="114300" distR="114300" simplePos="0" relativeHeight="251631104" behindDoc="1" locked="1" layoutInCell="1" allowOverlap="1" wp14:anchorId="6015DE14" wp14:editId="23641E8C">
                       <wp:simplePos x="0" y="0"/>
                       <wp:positionH relativeFrom="page">
                         <wp:posOffset>-396240</wp:posOffset>
@@ -470,7 +472,7 @@
                 </mc:Choice>
                 <mc:Fallback>
                   <w:pict>
-                    <v:shape w14:anchorId="6015DE14" id="Graphic 4" o:spid="_x0000_s1026" alt="&quot;&quot;" style="position:absolute;margin-left:-31.2pt;margin-top:.65pt;width:640.5pt;height:789.9pt;z-index:-251654144;visibility:visible;mso-wrap-style:square;mso-width-percent:0;mso-height-percent:0;mso-wrap-distance-left:9pt;mso-wrap-distance-top:0;mso-wrap-distance-right:9pt;mso-wrap-distance-bottom:0;mso-position-horizontal:absolute;mso-position-horizontal-relative:page;mso-position-vertical:absolute;mso-position-vertical-relative:text;mso-width-percent:0;mso-height-percent:0;mso-width-relative:margin;mso-height-relative:margin;v-text-anchor:middle" coordsize="5295120,6858000" o:spt="100" o:gfxdata="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" adj="-11796480,,5400" path="m902970,105641r794905,l1697875,,902970,r,105641xm,2847109r,115253c63644,2962362,115253,3013970,115253,3077614v,63644,-51609,115253,-115253,115253l,3308119v127289,,230505,-103216,230505,-230505c230505,2950326,127289,2847109,,2847109xm4806056,531582v-79404,,-143741,64337,-143741,143741c4662315,754726,4726652,819063,4806056,819063v79404,,143741,-64337,143741,-143740c4949797,595919,4885460,531582,4806056,531582xm2520921,6858000r598344,l3119265,6758075r-598344,l2520921,6858000xm5295121,5891299r,-115252c5167833,5776047,5064616,5879263,5064616,6006638v,127376,103217,230505,230505,230505l5295121,6121891v-63644,,-115252,-51608,-115252,-115253c5179869,5942994,5231477,5891386,5295121,5891386r,-87xe" fillcolor="#74b3eb [1941]" strokecolor="#74b3eb [1941]" strokeweight=".24036mm">
+                    <v:shape w14:anchorId="6015DE14" id="Graphic 4" o:spid="_x0000_s1026" alt="&quot;&quot;" style="position:absolute;margin-left:-31.2pt;margin-top:.65pt;width:640.5pt;height:789.9pt;z-index:-251685376;visibility:visible;mso-wrap-style:square;mso-width-percent:0;mso-height-percent:0;mso-wrap-distance-left:9pt;mso-wrap-distance-top:0;mso-wrap-distance-right:9pt;mso-wrap-distance-bottom:0;mso-position-horizontal:absolute;mso-position-horizontal-relative:page;mso-position-vertical:absolute;mso-position-vertical-relative:text;mso-width-percent:0;mso-height-percent:0;mso-width-relative:margin;mso-height-relative:margin;v-text-anchor:middle" coordsize="5295120,6858000" o:spt="100" o:gfxdata="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" adj="-11796480,,5400" path="m902970,105641r794905,l1697875,,902970,r,105641xm,2847109r,115253c63644,2962362,115253,3013970,115253,3077614v,63644,-51609,115253,-115253,115253l,3308119v127289,,230505,-103216,230505,-230505c230505,2950326,127289,2847109,,2847109xm4806056,531582v-79404,,-143741,64337,-143741,143741c4662315,754726,4726652,819063,4806056,819063v79404,,143741,-64337,143741,-143740c4949797,595919,4885460,531582,4806056,531582xm2520921,6858000r598344,l3119265,6758075r-598344,l2520921,6858000xm5295121,5891299r,-115252c5167833,5776047,5064616,5879263,5064616,6006638v,127376,103217,230505,230505,230505l5295121,6121891v-63644,,-115252,-51608,-115252,-115253c5179869,5942994,5231477,5891386,5295121,5891386r,-87xe" fillcolor="#74b5e4 [1941]" strokecolor="#74b5e4 [1941]" strokeweight=".24036mm">
                       <v:stroke joinstyle="miter"/>
                       <v:formulas/>
                       <v:path arrowok="t" o:connecttype="custom" o:connectlocs="1387140,154529;2608271,154529;2608271,0;1387140,0;1387140,154529;0,4164688;0,4333277;177051,4501865;0,4670455;0,4839043;354101,4501865;0,4164688;7383051,777586;7162237,987847;7383051,1198107;7603866,987847;7383051,777586;3872632,10031730;4791807,10031730;4791807,9885562;3872632,9885562;3872632,10031730;8134352,8617661;8134352,8449073;7780250,8786377;8134352,9123554;8134352,8954966;7957302,8786377;8134352,8617789" o:connectangles="0,0,0,0,0,0,0,0,0,0,0,0,0,0,0,0,0,0,0,0,0,0,0,0,0,0,0,0,0" textboxrect="0,0,5295120,6858000"/>
@@ -795,7 +797,77 @@
                 <w:rPr>
                   <w:lang w:val="is-IS"/>
                 </w:rPr>
-                <w:t xml:space="preserve"> -  Evaluating Icelandic sentiment analysis models </w:t>
+                <w:t xml:space="preserve"> -  </w:t>
+              </w:r>
+              <w:proofErr w:type="spellStart"/>
+              <w:r>
+                <w:rPr>
+                  <w:lang w:val="is-IS"/>
+                </w:rPr>
+                <w:t>Evaluating</w:t>
+              </w:r>
+              <w:proofErr w:type="spellEnd"/>
+              <w:r>
+                <w:rPr>
+                  <w:lang w:val="is-IS"/>
+                </w:rPr>
+                <w:t xml:space="preserve"> </w:t>
+              </w:r>
+              <w:proofErr w:type="spellStart"/>
+              <w:r>
+                <w:rPr>
+                  <w:lang w:val="is-IS"/>
+                </w:rPr>
+                <w:t>Icelandic</w:t>
+              </w:r>
+              <w:proofErr w:type="spellEnd"/>
+              <w:r>
+                <w:rPr>
+                  <w:lang w:val="is-IS"/>
+                </w:rPr>
+                <w:t xml:space="preserve"> </w:t>
+              </w:r>
+              <w:proofErr w:type="spellStart"/>
+              <w:r>
+                <w:rPr>
+                  <w:lang w:val="is-IS"/>
+                </w:rPr>
+                <w:t>sentiment</w:t>
+              </w:r>
+              <w:proofErr w:type="spellEnd"/>
+              <w:r>
+                <w:rPr>
+                  <w:lang w:val="is-IS"/>
+                </w:rPr>
+                <w:t xml:space="preserve"> </w:t>
+              </w:r>
+              <w:proofErr w:type="spellStart"/>
+              <w:r>
+                <w:rPr>
+                  <w:lang w:val="is-IS"/>
+                </w:rPr>
+                <w:t>analysis</w:t>
+              </w:r>
+              <w:proofErr w:type="spellEnd"/>
+              <w:r>
+                <w:rPr>
+                  <w:lang w:val="is-IS"/>
+                </w:rPr>
+                <w:t xml:space="preserve"> </w:t>
+              </w:r>
+              <w:proofErr w:type="spellStart"/>
+              <w:r>
+                <w:rPr>
+                  <w:lang w:val="is-IS"/>
+                </w:rPr>
+                <w:t>models</w:t>
+              </w:r>
+              <w:proofErr w:type="spellEnd"/>
+              <w:r>
+                <w:rPr>
+                  <w:lang w:val="is-IS"/>
+                </w:rPr>
+                <w:t xml:space="preserve"> </w:t>
               </w:r>
               <w:proofErr w:type="spellStart"/>
               <w:r>
@@ -888,8 +960,8 @@
                 </w:rPr>
                 <w:t>Hunter</w:t>
               </w:r>
+              <w:proofErr w:type="spellEnd"/>
             </w:hyperlink>
-            <w:proofErr w:type="spellEnd"/>
           </w:p>
           <w:p>
             <w:pPr>
@@ -1147,6 +1219,82 @@
               <w:rPr>
                 <w:b/>
                 <w:bCs/>
+                <w:noProof/>
+                <w:lang w:val="is-IS"/>
+              </w:rPr>
+              <mc:AlternateContent>
+                <mc:Choice Requires="wps">
+                  <w:drawing>
+                    <wp:anchor distT="0" distB="0" distL="114300" distR="114300" simplePos="0" relativeHeight="251672576" behindDoc="1" locked="0" layoutInCell="1" allowOverlap="1" wp14:anchorId="1B27C528" wp14:editId="5C17DD51">
+                      <wp:simplePos x="0" y="0"/>
+                      <wp:positionH relativeFrom="column">
+                        <wp:posOffset>2209273</wp:posOffset>
+                      </wp:positionH>
+                      <wp:positionV relativeFrom="paragraph">
+                        <wp:posOffset>61415</wp:posOffset>
+                      </wp:positionV>
+                      <wp:extent cx="5210175" cy="1414145"/>
+                      <wp:effectExtent l="0" t="0" r="28575" b="14605"/>
+                      <wp:wrapNone/>
+                      <wp:docPr id="690927277" name="Rectangle: Rounded Corners 3"/>
+                      <wp:cNvGraphicFramePr/>
+                      <a:graphic xmlns:a="http://schemas.openxmlformats.org/drawingml/2006/main">
+                        <a:graphicData uri="http://schemas.microsoft.com/office/word/2010/wordprocessingShape">
+                          <wps:wsp>
+                            <wps:cNvSpPr/>
+                            <wps:spPr>
+                              <a:xfrm>
+                                <a:off x="0" y="0"/>
+                                <a:ext cx="5210175" cy="1414145"/>
+                              </a:xfrm>
+                              <a:prstGeom prst="roundRect">
+                                <a:avLst>
+                                  <a:gd name="adj" fmla="val 6907"/>
+                                </a:avLst>
+                              </a:prstGeom>
+                            </wps:spPr>
+                            <wps:style>
+                              <a:lnRef idx="2">
+                                <a:schemeClr val="accent1"/>
+                              </a:lnRef>
+                              <a:fillRef idx="1">
+                                <a:schemeClr val="lt1"/>
+                              </a:fillRef>
+                              <a:effectRef idx="0">
+                                <a:schemeClr val="accent1"/>
+                              </a:effectRef>
+                              <a:fontRef idx="minor">
+                                <a:schemeClr val="dk1"/>
+                              </a:fontRef>
+                            </wps:style>
+                            <wps:bodyPr rot="0" spcFirstLastPara="0" vertOverflow="overflow" horzOverflow="overflow" vert="horz" wrap="square" lIns="91440" tIns="45720" rIns="91440" bIns="45720" numCol="1" spcCol="0" rtlCol="0" fromWordArt="0" anchor="ctr" anchorCtr="0" forceAA="0" compatLnSpc="1">
+                              <a:prstTxWarp prst="textNoShape">
+                                <a:avLst/>
+                              </a:prstTxWarp>
+                              <a:noAutofit/>
+                            </wps:bodyPr>
+                          </wps:wsp>
+                        </a:graphicData>
+                      </a:graphic>
+                      <wp14:sizeRelV relativeFrom="margin">
+                        <wp14:pctHeight>0</wp14:pctHeight>
+                      </wp14:sizeRelV>
+                    </wp:anchor>
+                  </w:drawing>
+                </mc:Choice>
+                <mc:Fallback>
+                  <w:pict>
+                    <v:roundrect w14:anchorId="3080A951" id="Rectangle: Rounded Corners 3" o:spid="_x0000_s1026" style="position:absolute;margin-left:173.95pt;margin-top:4.85pt;width:410.25pt;height:111.35pt;z-index:-251643904;visibility:visible;mso-wrap-style:square;mso-height-percent:0;mso-wrap-distance-left:9pt;mso-wrap-distance-top:0;mso-wrap-distance-right:9pt;mso-wrap-distance-bottom:0;mso-position-horizontal:absolute;mso-position-horizontal-relative:text;mso-position-vertical:absolute;mso-position-vertical-relative:text;mso-height-percent:0;mso-height-relative:margin;v-text-anchor:middle" arcsize="4527f" o:gfxdata="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" fillcolor="white [3201]" strokecolor="#1cade4 [3204]" strokeweight="1pt">
+                      <v:stroke joinstyle="miter"/>
+                    </v:roundrect>
+                  </w:pict>
+                </mc:Fallback>
+              </mc:AlternateContent>
+            </w:r>
+            <w:r>
+              <w:rPr>
+                <w:b/>
+                <w:bCs/>
                 <w:lang w:val="is-IS"/>
               </w:rPr>
               <w:t xml:space="preserve">Vef Forritun </w:t>
@@ -1277,19 +1425,67 @@
               <w:rPr>
                 <w:lang w:val="is-IS"/>
               </w:rPr>
-              <w:t xml:space="preserve">Hef verið að aðstoða </w:t>
-            </w:r>
-            <w:r>
-              <w:rPr>
-                <w:lang w:val="is-IS"/>
-              </w:rPr>
-              <w:t>við</w:t>
-            </w:r>
-            <w:r>
-              <w:rPr>
-                <w:lang w:val="is-IS"/>
-              </w:rPr>
-              <w:t xml:space="preserve"> verkefni </w:t>
+              <w:t xml:space="preserve">Hef verið að aðstoða við verkefni </w:t>
+            </w:r>
+            <w:r>
+              <w:rPr>
+                <w:lang w:val="is-IS"/>
+              </w:rPr>
+              <w:t xml:space="preserve"> í </w:t>
+            </w:r>
+            <w:r>
+              <w:rPr>
+                <w:lang w:val="is-IS"/>
+              </w:rPr>
+              <w:t xml:space="preserve">Microsoft </w:t>
+            </w:r>
+            <w:r>
+              <w:rPr>
+                <w:lang w:val="is-IS"/>
+              </w:rPr>
+              <w:t>Power A</w:t>
+            </w:r>
+            <w:r>
+              <w:rPr>
+                <w:lang w:val="is-IS"/>
+              </w:rPr>
+              <w:t>pp</w:t>
+            </w:r>
+            <w:r>
+              <w:rPr>
+                <w:lang w:val="is-IS"/>
+              </w:rPr>
+              <w:t xml:space="preserve">, </w:t>
+            </w:r>
+            <w:r>
+              <w:rPr>
+                <w:lang w:val="is-IS"/>
+              </w:rPr>
+              <w:t>eins og</w:t>
+            </w:r>
+            <w:r>
+              <w:rPr>
+                <w:lang w:val="is-IS"/>
+              </w:rPr>
+              <w:t xml:space="preserve"> að gera </w:t>
+            </w:r>
+            <w:r>
+              <w:rPr>
+                <w:lang w:val="is-IS"/>
+              </w:rPr>
+              <w:t xml:space="preserve">utanaðkomandi </w:t>
+            </w:r>
+            <w:r>
+              <w:rPr>
+                <w:lang w:val="is-IS"/>
+              </w:rPr>
+              <w:t xml:space="preserve">skráningar </w:t>
+            </w:r>
+            <w:r>
+              <w:rPr>
+                <w:lang w:val="is-IS"/>
+              </w:rPr>
+              <w:t>aðgang</w:t>
             </w:r>
             <w:r>
               <w:rPr>
@@ -1301,7 +1497,37 @@
               <w:rPr>
                 <w:lang w:val="is-IS"/>
               </w:rPr>
-              <w:t>í</w:t>
+              <w:t xml:space="preserve">með </w:t>
+            </w:r>
+            <w:r>
+              <w:rPr>
+                <w:lang w:val="is-IS"/>
+              </w:rPr>
+              <w:t>vef</w:t>
+            </w:r>
+            <w:r>
+              <w:rPr>
+                <w:lang w:val="is-IS"/>
+              </w:rPr>
+              <w:t>form</w:t>
+            </w:r>
+            <w:r>
+              <w:rPr>
+                <w:lang w:val="is-IS"/>
+              </w:rPr>
+              <w:t xml:space="preserve"> sem </w:t>
+            </w:r>
+            <w:r>
+              <w:rPr>
+                <w:lang w:val="is-IS"/>
+              </w:rPr>
+              <w:t>hýs</w:t>
+            </w:r>
+            <w:r>
+              <w:rPr>
+                <w:lang w:val="is-IS"/>
+              </w:rPr>
+              <w:t>tar verða</w:t>
             </w:r>
             <w:r>
               <w:rPr>
@@ -1313,55 +1539,43 @@
               <w:rPr>
                 <w:lang w:val="is-IS"/>
               </w:rPr>
-              <w:t xml:space="preserve">Microsoft </w:t>
-            </w:r>
-            <w:r>
-              <w:rPr>
-                <w:lang w:val="is-IS"/>
-              </w:rPr>
-              <w:t>Power A</w:t>
-            </w:r>
-            <w:r>
-              <w:rPr>
-                <w:lang w:val="is-IS"/>
-              </w:rPr>
-              <w:t>pp</w:t>
-            </w:r>
-            <w:r>
-              <w:rPr>
-                <w:lang w:val="is-IS"/>
-              </w:rPr>
-              <w:t xml:space="preserve">, </w:t>
-            </w:r>
-            <w:r>
-              <w:rPr>
-                <w:lang w:val="is-IS"/>
-              </w:rPr>
-              <w:t>eins og</w:t>
-            </w:r>
-            <w:r>
-              <w:rPr>
-                <w:lang w:val="is-IS"/>
-              </w:rPr>
-              <w:t xml:space="preserve"> að gera </w:t>
-            </w:r>
-            <w:r>
-              <w:rPr>
-                <w:lang w:val="is-IS"/>
-              </w:rPr>
-              <w:t xml:space="preserve">utanaðkomandi </w:t>
-            </w:r>
-            <w:r>
-              <w:rPr>
-                <w:lang w:val="is-IS"/>
-              </w:rPr>
-              <w:t xml:space="preserve">skráningar </w:t>
-            </w:r>
-            <w:r>
-              <w:rPr>
-                <w:lang w:val="is-IS"/>
-              </w:rPr>
-              <w:t>aðgang</w:t>
+              <w:t xml:space="preserve">á </w:t>
+            </w:r>
+            <w:r>
+              <w:rPr>
+                <w:lang w:val="is-IS"/>
+              </w:rPr>
+              <w:t>Azure</w:t>
+            </w:r>
+            <w:r>
+              <w:rPr>
+                <w:lang w:val="is-IS"/>
+              </w:rPr>
+              <w:t xml:space="preserve"> þjónustum</w:t>
+            </w:r>
+            <w:r>
+              <w:rPr>
+                <w:lang w:val="is-IS"/>
+              </w:rPr>
+              <w:t xml:space="preserve">.  </w:t>
+            </w:r>
+            <w:r>
+              <w:rPr>
+                <w:lang w:val="is-IS"/>
+              </w:rPr>
+              <w:t>Hef verið</w:t>
+            </w:r>
+            <w:r>
+              <w:rPr>
+                <w:lang w:val="is-IS"/>
+              </w:rPr>
+              <w:t xml:space="preserve"> að læra</w:t>
+            </w:r>
+            <w:r>
+              <w:rPr>
+                <w:lang w:val="is-IS"/>
+              </w:rPr>
+              <w:t xml:space="preserve"> að</w:t>
             </w:r>
             <w:r>
               <w:rPr>
@@ -1373,37 +1587,13 @@
               <w:rPr>
                 <w:lang w:val="is-IS"/>
               </w:rPr>
-              <w:t xml:space="preserve">með </w:t>
-            </w:r>
-            <w:r>
-              <w:rPr>
-                <w:lang w:val="is-IS"/>
-              </w:rPr>
-              <w:t>vef</w:t>
-            </w:r>
-            <w:r>
-              <w:rPr>
-                <w:lang w:val="is-IS"/>
-              </w:rPr>
-              <w:t>form</w:t>
-            </w:r>
-            <w:r>
-              <w:rPr>
-                <w:lang w:val="is-IS"/>
-              </w:rPr>
-              <w:t xml:space="preserve"> sem </w:t>
-            </w:r>
-            <w:r>
-              <w:rPr>
-                <w:lang w:val="is-IS"/>
-              </w:rPr>
-              <w:t>hýs</w:t>
-            </w:r>
-            <w:r>
-              <w:rPr>
-                <w:lang w:val="is-IS"/>
-              </w:rPr>
-              <w:t>tar verða</w:t>
+              <w:t>forrit</w:t>
+            </w:r>
+            <w:r>
+              <w:rPr>
+                <w:lang w:val="is-IS"/>
+              </w:rPr>
+              <w:t>a</w:t>
             </w:r>
             <w:r>
               <w:rPr>
@@ -1415,49 +1605,7 @@
               <w:rPr>
                 <w:lang w:val="is-IS"/>
               </w:rPr>
-              <w:t xml:space="preserve">á </w:t>
-            </w:r>
-            <w:r>
-              <w:rPr>
-                <w:lang w:val="is-IS"/>
-              </w:rPr>
-              <w:t>Azure</w:t>
-            </w:r>
-            <w:r>
-              <w:rPr>
-                <w:lang w:val="is-IS"/>
-              </w:rPr>
-              <w:t xml:space="preserve"> þjónustum</w:t>
-            </w:r>
-            <w:r>
-              <w:rPr>
-                <w:lang w:val="is-IS"/>
-              </w:rPr>
-              <w:t xml:space="preserve">.  </w:t>
-            </w:r>
-            <w:r>
-              <w:rPr>
-                <w:lang w:val="is-IS"/>
-              </w:rPr>
-              <w:t>Hef verið</w:t>
-            </w:r>
-            <w:r>
-              <w:rPr>
-                <w:lang w:val="is-IS"/>
-              </w:rPr>
-              <w:t xml:space="preserve"> að </w:t>
-            </w:r>
-            <w:r>
-              <w:rPr>
-                <w:lang w:val="is-IS"/>
-              </w:rPr>
-              <w:t>læra</w:t>
-            </w:r>
-            <w:r>
-              <w:rPr>
-                <w:lang w:val="is-IS"/>
-              </w:rPr>
-              <w:t xml:space="preserve"> að</w:t>
+              <w:t>með</w:t>
             </w:r>
             <w:r>
               <w:rPr>
@@ -1469,13 +1617,211 @@
               <w:rPr>
                 <w:lang w:val="is-IS"/>
               </w:rPr>
-              <w:t>forrit</w:t>
-            </w:r>
-            <w:r>
-              <w:rPr>
-                <w:lang w:val="is-IS"/>
-              </w:rPr>
-              <w:t>a</w:t>
+              <w:t>React og Next.js</w:t>
+            </w:r>
+            <w:r>
+              <w:rPr>
+                <w:lang w:val="is-IS"/>
+              </w:rPr>
+              <w:t>.</w:t>
+            </w:r>
+            <w:r>
+              <w:rPr>
+                <w:lang w:val="is-IS"/>
+              </w:rPr>
+              <w:t xml:space="preserve">  </w:t>
+            </w:r>
+            <w:r>
+              <w:rPr>
+                <w:lang w:val="is-IS"/>
+              </w:rPr>
+              <w:t xml:space="preserve">Gerði vefsíðu sem notaði t.d. </w:t>
+            </w:r>
+            <w:proofErr w:type="spellStart"/>
+            <w:r>
+              <w:rPr>
+                <w:lang w:val="is-IS"/>
+              </w:rPr>
+              <w:t>Tailwind</w:t>
+            </w:r>
+            <w:proofErr w:type="spellEnd"/>
+            <w:r>
+              <w:rPr>
+                <w:lang w:val="is-IS"/>
+              </w:rPr>
+              <w:t xml:space="preserve"> CSS og </w:t>
+            </w:r>
+            <w:proofErr w:type="spellStart"/>
+            <w:r>
+              <w:rPr>
+                <w:lang w:val="is-IS"/>
+              </w:rPr>
+              <w:t>Javascript</w:t>
+            </w:r>
+            <w:proofErr w:type="spellEnd"/>
+          </w:p>
+          <w:p>
+            <w:pPr>
+              <w:rPr>
+                <w:lang w:val="is-IS"/>
+              </w:rPr>
+            </w:pPr>
+          </w:p>
+          <w:p>
+            <w:pPr>
+              <w:pStyle w:val="Heading2"/>
+              <w:rPr>
+                <w:lang w:val="is-IS"/>
+              </w:rPr>
+            </w:pPr>
+            <w:r>
+              <w:rPr>
+                <w:lang w:val="is-IS"/>
+              </w:rPr>
+              <w:t>aðstoðarkennari</w:t>
+            </w:r>
+          </w:p>
+          <w:p>
+            <w:pPr>
+              <w:pStyle w:val="Heading3"/>
+              <w:rPr>
+                <w:lang w:val="is-IS"/>
+              </w:rPr>
+            </w:pPr>
+            <w:r>
+              <w:rPr>
+                <w:lang w:val="is-IS"/>
+              </w:rPr>
+              <w:t xml:space="preserve">Háskóla </w:t>
+            </w:r>
+            <w:proofErr w:type="spellStart"/>
+            <w:r>
+              <w:rPr>
+                <w:lang w:val="is-IS"/>
+              </w:rPr>
+              <w:t>Reykavíkur</w:t>
+            </w:r>
+            <w:proofErr w:type="spellEnd"/>
+            <w:r>
+              <w:rPr>
+                <w:lang w:val="is-IS"/>
+              </w:rPr>
+              <w:t xml:space="preserve">  | 2023 – Núverandi</w:t>
+            </w:r>
+          </w:p>
+          <w:p>
+            <w:pPr>
+              <w:rPr>
+                <w:lang w:val="is-IS"/>
+              </w:rPr>
+            </w:pPr>
+            <w:r>
+              <w:rPr>
+                <w:lang w:val="is-IS"/>
+              </w:rPr>
+              <w:t>Síðastliðið haust og núverandi vorönn er ég að sinna dæmatímakennslu í tölvusamskiptum og stýrikerfis áföngum til skiptis.</w:t>
+            </w:r>
+          </w:p>
+          <w:p>
+            <w:pPr>
+              <w:rPr>
+                <w:lang w:val="is-IS"/>
+              </w:rPr>
+            </w:pPr>
+          </w:p>
+          <w:p>
+            <w:pPr>
+              <w:pStyle w:val="Heading2"/>
+              <w:rPr>
+                <w:lang w:val="is-IS"/>
+              </w:rPr>
+            </w:pPr>
+            <w:r>
+              <w:rPr>
+                <w:lang w:val="is-IS"/>
+              </w:rPr>
+              <w:t>Rannsóknarstarf</w:t>
+            </w:r>
+          </w:p>
+          <w:p>
+            <w:pPr>
+              <w:pStyle w:val="Heading3"/>
+              <w:rPr>
+                <w:lang w:val="is-IS"/>
+              </w:rPr>
+            </w:pPr>
+            <w:r>
+              <w:rPr>
+                <w:lang w:val="is-IS"/>
+              </w:rPr>
+              <w:t>Mál- og raddtæknistofa gervigreindarseturs HR</w:t>
+            </w:r>
+            <w:r>
+              <w:rPr>
+                <w:lang w:val="is-IS"/>
+              </w:rPr>
+              <w:t xml:space="preserve"> | </w:t>
+            </w:r>
+            <w:r>
+              <w:rPr>
+                <w:lang w:val="is-IS"/>
+              </w:rPr>
+              <w:t xml:space="preserve">Sumar </w:t>
+            </w:r>
+            <w:r>
+              <w:rPr>
+                <w:lang w:val="is-IS"/>
+              </w:rPr>
+              <w:t>2023</w:t>
+            </w:r>
+          </w:p>
+          <w:p>
+            <w:pPr>
+              <w:rPr>
+                <w:lang w:val="is-IS"/>
+              </w:rPr>
+            </w:pPr>
+            <w:r>
+              <w:rPr>
+                <w:lang w:val="is-IS"/>
+              </w:rPr>
+              <w:t>Tók þátt í verkefni við að þjálfa gervigreind sem gæti svarað spurningum á Íslensku. Þar var ég að lagfæra/staðla gögn til þjálfunar á breytilíkönum.</w:t>
+            </w:r>
+          </w:p>
+          <w:p>
+            <w:pPr>
+              <w:pStyle w:val="Heading2"/>
+              <w:rPr>
+                <w:lang w:val="is-IS"/>
+              </w:rPr>
+            </w:pPr>
+          </w:p>
+          <w:p>
+            <w:pPr>
+              <w:pStyle w:val="Heading2"/>
+              <w:rPr>
+                <w:lang w:val="is-IS"/>
+              </w:rPr>
+            </w:pPr>
+            <w:r>
+              <w:rPr>
+                <w:lang w:val="is-IS"/>
+              </w:rPr>
+              <w:t>Courier</w:t>
+            </w:r>
+          </w:p>
+          <w:p>
+            <w:pPr>
+              <w:pStyle w:val="Heading3"/>
+              <w:rPr>
+                <w:lang w:val="is-IS"/>
+              </w:rPr>
+            </w:pPr>
+            <w:r>
+              <w:rPr>
+                <w:lang w:val="is-IS"/>
+              </w:rPr>
+              <w:t>DHL Express</w:t>
             </w:r>
             <w:r>
               <w:rPr>
@@ -1487,7 +1833,13 @@
               <w:rPr>
                 <w:lang w:val="is-IS"/>
               </w:rPr>
-              <w:t>með</w:t>
+              <w:t>|</w:t>
+            </w:r>
+            <w:r>
+              <w:rPr>
+                <w:lang w:val="is-IS"/>
+              </w:rPr>
+              <w:t>Sumar</w:t>
             </w:r>
             <w:r>
               <w:rPr>
@@ -1499,7 +1851,176 @@
               <w:rPr>
                 <w:lang w:val="is-IS"/>
               </w:rPr>
-              <w:t>React og Next.js</w:t>
+              <w:t>2022</w:t>
+            </w:r>
+          </w:p>
+          <w:p>
+            <w:pPr>
+              <w:rPr>
+                <w:lang w:val="is-IS"/>
+              </w:rPr>
+            </w:pPr>
+            <w:r>
+              <w:rPr>
+                <w:lang w:val="is-IS"/>
+              </w:rPr>
+              <w:t>Afhending á pöntunum til viðskiptavina.</w:t>
+            </w:r>
+          </w:p>
+          <w:p>
+            <w:pPr>
+              <w:rPr>
+                <w:lang w:val="is-IS"/>
+              </w:rPr>
+            </w:pPr>
+          </w:p>
+          <w:p>
+            <w:pPr>
+              <w:pStyle w:val="Heading2"/>
+              <w:rPr>
+                <w:lang w:val="is-IS"/>
+              </w:rPr>
+            </w:pPr>
+            <w:r>
+              <w:rPr>
+                <w:lang w:val="is-IS"/>
+              </w:rPr>
+              <w:t>Sumarliði</w:t>
+            </w:r>
+          </w:p>
+          <w:p>
+            <w:pPr>
+              <w:pStyle w:val="Heading3"/>
+              <w:rPr>
+                <w:lang w:val="is-IS"/>
+              </w:rPr>
+            </w:pPr>
+            <w:r>
+              <w:rPr>
+                <w:lang w:val="is-IS"/>
+              </w:rPr>
+              <w:t>Reykjavíkurborg (Útmörk) | Sumar 2021 &amp; 2020</w:t>
+            </w:r>
+          </w:p>
+          <w:p>
+            <w:pPr>
+              <w:rPr>
+                <w:lang w:val="is-IS"/>
+              </w:rPr>
+            </w:pPr>
+            <w:r>
+              <w:rPr>
+                <w:lang w:val="is-IS"/>
+              </w:rPr>
+              <w:t>Gerð útivistarst</w:t>
+            </w:r>
+            <w:r>
+              <w:rPr>
+                <w:lang w:val="is-IS"/>
+              </w:rPr>
+              <w:t>íga fyrir göngufólk. Grisjun á skógræktarsvæðum Reykjavíkurborgar.</w:t>
+            </w:r>
+          </w:p>
+          <w:p>
+            <w:pPr>
+              <w:rPr>
+                <w:lang w:val="is-IS"/>
+              </w:rPr>
+            </w:pPr>
+          </w:p>
+          <w:p>
+            <w:pPr>
+              <w:pStyle w:val="Heading2"/>
+              <w:rPr>
+                <w:lang w:val="is-IS"/>
+              </w:rPr>
+            </w:pPr>
+            <w:r>
+              <w:rPr>
+                <w:lang w:val="is-IS"/>
+              </w:rPr>
+              <w:t>Umsjónarmaður</w:t>
+            </w:r>
+          </w:p>
+          <w:p>
+            <w:pPr>
+              <w:pStyle w:val="Heading3"/>
+              <w:rPr>
+                <w:lang w:val="is-IS"/>
+              </w:rPr>
+            </w:pPr>
+            <w:r>
+              <w:rPr>
+                <w:lang w:val="is-IS"/>
+              </w:rPr>
+              <w:t>AIRB</w:t>
+            </w:r>
+            <w:r>
+              <w:rPr>
+                <w:lang w:val="is-IS"/>
+              </w:rPr>
+              <w:t>NB</w:t>
+            </w:r>
+            <w:r>
+              <w:rPr>
+                <w:lang w:val="is-IS"/>
+              </w:rPr>
+              <w:t xml:space="preserve"> |2018 – 2020</w:t>
+            </w:r>
+          </w:p>
+          <w:p>
+            <w:pPr>
+              <w:rPr>
+                <w:lang w:val="is-IS"/>
+              </w:rPr>
+            </w:pPr>
+            <w:r>
+              <w:rPr>
+                <w:lang w:val="is-IS"/>
+              </w:rPr>
+              <w:t>Umsjón með útleigu á húsnæði. Fólst í samskiptum</w:t>
+            </w:r>
+            <w:r>
+              <w:rPr>
+                <w:lang w:val="is-IS"/>
+              </w:rPr>
+              <w:t xml:space="preserve"> </w:t>
+            </w:r>
+            <w:r>
+              <w:rPr>
+                <w:lang w:val="is-IS"/>
+              </w:rPr>
+              <w:t>við gesti fyrir komu, kynningu á komu degi þar sem</w:t>
+            </w:r>
+            <w:r>
+              <w:rPr>
+                <w:lang w:val="is-IS"/>
+              </w:rPr>
+              <w:t xml:space="preserve"> </w:t>
+            </w:r>
+            <w:r>
+              <w:rPr>
+                <w:lang w:val="is-IS"/>
+              </w:rPr>
+              <w:t>farið var yfir húsnæði, ferðamöguleikum</w:t>
+            </w:r>
+            <w:r>
+              <w:rPr>
+                <w:lang w:val="is-IS"/>
+              </w:rPr>
+              <w:t>,</w:t>
+            </w:r>
+            <w:r>
+              <w:rPr>
+                <w:lang w:val="is-IS"/>
+              </w:rPr>
+              <w:t xml:space="preserve"> </w:t>
+            </w:r>
+            <w:r>
+              <w:rPr>
+                <w:lang w:val="is-IS"/>
+              </w:rPr>
+              <w:t>umhverfi</w:t>
             </w:r>
             <w:r>
               <w:rPr>
@@ -1507,469 +2028,835 @@
               </w:rPr>
               <w:t>.</w:t>
             </w:r>
-            <w:r>
-              <w:rPr>
-                <w:lang w:val="is-IS"/>
-              </w:rPr>
-              <w:t xml:space="preserve">  </w:t>
-            </w:r>
-            <w:r>
-              <w:rPr>
-                <w:lang w:val="is-IS"/>
-              </w:rPr>
-              <w:t xml:space="preserve">Gerði vefsíðu sem notaði t.d. </w:t>
-            </w:r>
-            <w:proofErr w:type="spellStart"/>
-            <w:r>
-              <w:rPr>
-                <w:lang w:val="is-IS"/>
-              </w:rPr>
-              <w:t>Tailwind</w:t>
-            </w:r>
-            <w:proofErr w:type="spellEnd"/>
-            <w:r>
-              <w:rPr>
-                <w:lang w:val="is-IS"/>
-              </w:rPr>
-              <w:t xml:space="preserve"> CSS og </w:t>
-            </w:r>
-            <w:proofErr w:type="spellStart"/>
-            <w:r>
-              <w:rPr>
-                <w:lang w:val="is-IS"/>
-              </w:rPr>
-              <w:t>Javascript</w:t>
-            </w:r>
-            <w:proofErr w:type="spellEnd"/>
-          </w:p>
-          <w:p>
-            <w:pPr>
-              <w:rPr>
-                <w:lang w:val="is-IS"/>
-              </w:rPr>
-            </w:pPr>
-          </w:p>
-          <w:p>
-            <w:pPr>
-              <w:pStyle w:val="Heading2"/>
-              <w:rPr>
-                <w:lang w:val="is-IS"/>
-              </w:rPr>
-            </w:pPr>
-            <w:r>
-              <w:rPr>
-                <w:lang w:val="is-IS"/>
-              </w:rPr>
-              <w:t>aðstoðarkennari</w:t>
-            </w:r>
-          </w:p>
-          <w:p>
-            <w:pPr>
-              <w:pStyle w:val="Heading3"/>
-              <w:rPr>
-                <w:lang w:val="is-IS"/>
-              </w:rPr>
-            </w:pPr>
-            <w:r>
-              <w:rPr>
-                <w:lang w:val="is-IS"/>
-              </w:rPr>
-              <w:t xml:space="preserve">Háskóla </w:t>
-            </w:r>
-            <w:proofErr w:type="spellStart"/>
-            <w:r>
-              <w:rPr>
-                <w:lang w:val="is-IS"/>
-              </w:rPr>
-              <w:t>Reykavíkur</w:t>
-            </w:r>
-            <w:proofErr w:type="spellEnd"/>
-            <w:r>
-              <w:rPr>
-                <w:lang w:val="is-IS"/>
-              </w:rPr>
-              <w:t xml:space="preserve">  | 2023 – Núverandi</w:t>
-            </w:r>
-          </w:p>
-          <w:p>
-            <w:pPr>
-              <w:rPr>
-                <w:lang w:val="is-IS"/>
-              </w:rPr>
-            </w:pPr>
-            <w:r>
-              <w:rPr>
-                <w:lang w:val="is-IS"/>
-              </w:rPr>
-              <w:t>Síðastliðið haust og núverandi vorönn er ég að sinna dæmatímakennslu í tölvusamskiptum og stýrikerfis áföngum til skiptis.</w:t>
-            </w:r>
-          </w:p>
-          <w:p>
-            <w:pPr>
-              <w:rPr>
-                <w:lang w:val="is-IS"/>
-              </w:rPr>
-            </w:pPr>
-          </w:p>
-          <w:p>
-            <w:pPr>
-              <w:pStyle w:val="Heading2"/>
-              <w:rPr>
-                <w:lang w:val="is-IS"/>
-              </w:rPr>
-            </w:pPr>
-            <w:r>
-              <w:rPr>
-                <w:lang w:val="is-IS"/>
-              </w:rPr>
-              <w:t>Rannsóknarstarf</w:t>
-            </w:r>
-          </w:p>
-          <w:p>
-            <w:pPr>
-              <w:pStyle w:val="Heading3"/>
-              <w:rPr>
-                <w:lang w:val="is-IS"/>
-              </w:rPr>
-            </w:pPr>
-            <w:r>
-              <w:rPr>
-                <w:lang w:val="is-IS"/>
-              </w:rPr>
-              <w:t>Mál- og raddtæknistofa gervigreindarseturs HR</w:t>
-            </w:r>
-            <w:r>
-              <w:rPr>
-                <w:lang w:val="is-IS"/>
-              </w:rPr>
-              <w:t xml:space="preserve"> | </w:t>
-            </w:r>
-            <w:r>
-              <w:rPr>
-                <w:lang w:val="is-IS"/>
-              </w:rPr>
-              <w:t xml:space="preserve">Sumar </w:t>
-            </w:r>
-            <w:r>
-              <w:rPr>
-                <w:lang w:val="is-IS"/>
-              </w:rPr>
-              <w:t>2023</w:t>
-            </w:r>
-          </w:p>
-          <w:p>
-            <w:pPr>
-              <w:rPr>
-                <w:lang w:val="is-IS"/>
-              </w:rPr>
-            </w:pPr>
-            <w:r>
-              <w:rPr>
-                <w:lang w:val="is-IS"/>
-              </w:rPr>
-              <w:t>Tók þátt í verkefni við að þjálfa gervigreind sem gæti svarað spurningum á Íslensku. Þar var ég að lagfæra/staðla gögn til þjálfunar á breytilíkönum.</w:t>
-            </w:r>
-          </w:p>
-          <w:p>
-            <w:pPr>
-              <w:pStyle w:val="Heading2"/>
-              <w:rPr>
-                <w:lang w:val="is-IS"/>
-              </w:rPr>
-            </w:pPr>
-          </w:p>
-          <w:p>
-            <w:pPr>
-              <w:pStyle w:val="Heading2"/>
-              <w:rPr>
-                <w:lang w:val="is-IS"/>
-              </w:rPr>
-            </w:pPr>
-            <w:r>
-              <w:rPr>
-                <w:lang w:val="is-IS"/>
-              </w:rPr>
-              <w:t>Courier</w:t>
-            </w:r>
-          </w:p>
-          <w:p>
-            <w:pPr>
-              <w:pStyle w:val="Heading3"/>
-              <w:rPr>
-                <w:lang w:val="is-IS"/>
-              </w:rPr>
-            </w:pPr>
-            <w:r>
-              <w:rPr>
-                <w:lang w:val="is-IS"/>
-              </w:rPr>
-              <w:t>DHL Express</w:t>
-            </w:r>
-            <w:r>
-              <w:rPr>
-                <w:lang w:val="is-IS"/>
-              </w:rPr>
-              <w:t xml:space="preserve"> </w:t>
-            </w:r>
-            <w:r>
-              <w:rPr>
-                <w:lang w:val="is-IS"/>
-              </w:rPr>
-              <w:t>|</w:t>
-            </w:r>
-            <w:r>
-              <w:rPr>
-                <w:lang w:val="is-IS"/>
-              </w:rPr>
-              <w:t>Sumar</w:t>
-            </w:r>
-            <w:r>
-              <w:rPr>
-                <w:lang w:val="is-IS"/>
-              </w:rPr>
-              <w:t xml:space="preserve"> </w:t>
-            </w:r>
-            <w:r>
-              <w:rPr>
-                <w:lang w:val="is-IS"/>
-              </w:rPr>
-              <w:t>2022</w:t>
-            </w:r>
-          </w:p>
-          <w:p>
-            <w:pPr>
-              <w:rPr>
-                <w:lang w:val="is-IS"/>
-              </w:rPr>
-            </w:pPr>
-            <w:r>
-              <w:rPr>
-                <w:lang w:val="is-IS"/>
-              </w:rPr>
-              <w:t>Afhending á pöntunum til viðskiptavina.</w:t>
-            </w:r>
-          </w:p>
-          <w:p>
-            <w:pPr>
-              <w:rPr>
-                <w:lang w:val="is-IS"/>
-              </w:rPr>
-            </w:pPr>
-          </w:p>
-          <w:p>
-            <w:pPr>
-              <w:pStyle w:val="Heading2"/>
-              <w:rPr>
-                <w:lang w:val="is-IS"/>
-              </w:rPr>
-            </w:pPr>
-            <w:r>
-              <w:rPr>
-                <w:lang w:val="is-IS"/>
-              </w:rPr>
-              <w:t>Sumarliði</w:t>
-            </w:r>
-          </w:p>
-          <w:p>
-            <w:pPr>
-              <w:pStyle w:val="Heading3"/>
-              <w:rPr>
-                <w:lang w:val="is-IS"/>
-              </w:rPr>
-            </w:pPr>
-            <w:r>
-              <w:rPr>
-                <w:lang w:val="is-IS"/>
-              </w:rPr>
-              <w:t>Reykjavíkurborg (Útmörk) | Sumar 2021 &amp; 2020</w:t>
-            </w:r>
-          </w:p>
-          <w:p>
-            <w:pPr>
-              <w:rPr>
-                <w:lang w:val="is-IS"/>
-              </w:rPr>
-            </w:pPr>
-            <w:r>
-              <w:rPr>
-                <w:lang w:val="is-IS"/>
-              </w:rPr>
-              <w:t>Gerð útivistarst</w:t>
-            </w:r>
-            <w:r>
-              <w:rPr>
-                <w:lang w:val="is-IS"/>
-              </w:rPr>
-              <w:t>íga fyrir göngufólk. Grisjun á skógræktarsvæðum Reykjavíkurborgar.</w:t>
-            </w:r>
-          </w:p>
-          <w:p>
-            <w:pPr>
-              <w:rPr>
-                <w:lang w:val="is-IS"/>
-              </w:rPr>
-            </w:pPr>
-          </w:p>
-          <w:p>
-            <w:pPr>
-              <w:pStyle w:val="Heading2"/>
-              <w:rPr>
-                <w:lang w:val="is-IS"/>
-              </w:rPr>
-            </w:pPr>
-            <w:r>
-              <w:rPr>
-                <w:lang w:val="is-IS"/>
-              </w:rPr>
-              <w:t>Umsjónarmaður</w:t>
-            </w:r>
-          </w:p>
-          <w:p>
-            <w:pPr>
-              <w:pStyle w:val="Heading3"/>
-              <w:rPr>
-                <w:lang w:val="is-IS"/>
-              </w:rPr>
-            </w:pPr>
-            <w:r>
-              <w:rPr>
-                <w:lang w:val="is-IS"/>
-              </w:rPr>
-              <w:t>AIRB</w:t>
-            </w:r>
-            <w:r>
-              <w:rPr>
-                <w:lang w:val="is-IS"/>
-              </w:rPr>
-              <w:t>NB</w:t>
-            </w:r>
-            <w:r>
-              <w:rPr>
-                <w:lang w:val="is-IS"/>
-              </w:rPr>
-              <w:t xml:space="preserve"> |2018 – 2020</w:t>
-            </w:r>
-          </w:p>
-          <w:p>
-            <w:pPr>
-              <w:rPr>
-                <w:lang w:val="is-IS"/>
-              </w:rPr>
-            </w:pPr>
-            <w:r>
-              <w:rPr>
-                <w:lang w:val="is-IS"/>
-              </w:rPr>
-              <w:t>Umsjón með útleigu á húsnæði. Fólst í samskiptum</w:t>
-            </w:r>
-            <w:r>
-              <w:rPr>
-                <w:lang w:val="is-IS"/>
-              </w:rPr>
-              <w:t xml:space="preserve"> </w:t>
-            </w:r>
-            <w:r>
-              <w:rPr>
-                <w:lang w:val="is-IS"/>
-              </w:rPr>
-              <w:t>við gesti fyrir komu, kynningu á komu degi þar sem</w:t>
-            </w:r>
-            <w:r>
-              <w:rPr>
-                <w:lang w:val="is-IS"/>
-              </w:rPr>
-              <w:t xml:space="preserve"> </w:t>
-            </w:r>
-            <w:r>
-              <w:rPr>
-                <w:lang w:val="is-IS"/>
-              </w:rPr>
-              <w:t>farið var yfir húsnæði, ferðamöguleikum</w:t>
-            </w:r>
-            <w:r>
-              <w:rPr>
-                <w:lang w:val="is-IS"/>
-              </w:rPr>
-              <w:t>,</w:t>
-            </w:r>
-            <w:r>
-              <w:rPr>
-                <w:lang w:val="is-IS"/>
-              </w:rPr>
-              <w:t xml:space="preserve"> </w:t>
-            </w:r>
-            <w:r>
-              <w:rPr>
-                <w:lang w:val="is-IS"/>
-              </w:rPr>
-              <w:t>umhverfi</w:t>
-            </w:r>
-            <w:r>
-              <w:rPr>
-                <w:lang w:val="is-IS"/>
-              </w:rPr>
-              <w:t>.</w:t>
-            </w:r>
-          </w:p>
-          <w:p>
-            <w:pPr>
-              <w:rPr>
-                <w:lang w:val="is-IS"/>
-              </w:rPr>
-            </w:pPr>
-          </w:p>
-          <w:p>
-            <w:pPr>
-              <w:pStyle w:val="Heading2"/>
-              <w:rPr>
-                <w:lang w:val="is-IS"/>
-              </w:rPr>
-            </w:pPr>
-            <w:r>
-              <w:rPr>
-                <w:lang w:val="is-IS"/>
-              </w:rPr>
-              <w:t>Driver</w:t>
-            </w:r>
-          </w:p>
-          <w:p>
-            <w:pPr>
-              <w:pStyle w:val="Heading3"/>
-              <w:rPr>
-                <w:lang w:val="is-IS"/>
-              </w:rPr>
-            </w:pPr>
-            <w:r>
-              <w:rPr>
-                <w:lang w:val="is-IS"/>
-              </w:rPr>
-              <w:t>NNW | Sumar 2019</w:t>
-            </w:r>
-          </w:p>
-          <w:p>
-            <w:pPr>
-              <w:rPr>
-                <w:lang w:val="is-IS"/>
-              </w:rPr>
-            </w:pPr>
-            <w:r>
-              <w:rPr>
-                <w:lang w:val="is-IS"/>
-              </w:rPr>
-              <w:t xml:space="preserve">Vann við kvikmyndaverkefni við að sjá um og flutning á </w:t>
-            </w:r>
-          </w:p>
-          <w:p>
-            <w:pPr>
-              <w:rPr>
-                <w:lang w:val="is-IS"/>
-              </w:rPr>
-            </w:pPr>
-            <w:r>
-              <w:rPr>
-                <w:lang w:val="is-IS"/>
-              </w:rPr>
-              <w:t>Hjólhýsi milli tökustaða.</w:t>
+          </w:p>
+          <w:p>
+            <w:pPr>
+              <w:pStyle w:val="Subtitle"/>
+            </w:pPr>
+            <w:r>
+              <w:rPr>
+                <w:noProof/>
+              </w:rPr>
+              <mc:AlternateContent>
+                <mc:Choice Requires="wps">
+                  <w:drawing>
+                    <wp:anchor distT="0" distB="0" distL="114300" distR="114300" simplePos="0" relativeHeight="251661824" behindDoc="0" locked="0" layoutInCell="1" allowOverlap="1" wp14:anchorId="3585D9C2" wp14:editId="1692171E">
+                      <wp:simplePos x="0" y="0"/>
+                      <wp:positionH relativeFrom="column">
+                        <wp:posOffset>2131000</wp:posOffset>
+                      </wp:positionH>
+                      <wp:positionV relativeFrom="paragraph">
+                        <wp:posOffset>314853</wp:posOffset>
+                      </wp:positionV>
+                      <wp:extent cx="2717297" cy="1190445"/>
+                      <wp:effectExtent l="0" t="0" r="0" b="0"/>
+                      <wp:wrapNone/>
+                      <wp:docPr id="167881601" name="Text Box 1"/>
+                      <wp:cNvGraphicFramePr/>
+                      <a:graphic xmlns:a="http://schemas.openxmlformats.org/drawingml/2006/main">
+                        <a:graphicData uri="http://schemas.microsoft.com/office/word/2010/wordprocessingShape">
+                          <wps:wsp>
+                            <wps:cNvSpPr txBox="1"/>
+                            <wps:spPr>
+                              <a:xfrm>
+                                <a:off x="0" y="0"/>
+                                <a:ext cx="2717297" cy="1190445"/>
+                              </a:xfrm>
+                              <a:prstGeom prst="rect">
+                                <a:avLst/>
+                              </a:prstGeom>
+                              <a:noFill/>
+                              <a:ln>
+                                <a:noFill/>
+                              </a:ln>
+                            </wps:spPr>
+                            <wps:style>
+                              <a:lnRef idx="0">
+                                <a:scrgbClr r="0" g="0" b="0"/>
+                              </a:lnRef>
+                              <a:fillRef idx="0">
+                                <a:scrgbClr r="0" g="0" b="0"/>
+                              </a:fillRef>
+                              <a:effectRef idx="0">
+                                <a:scrgbClr r="0" g="0" b="0"/>
+                              </a:effectRef>
+                              <a:fontRef idx="minor">
+                                <a:schemeClr val="dk1"/>
+                              </a:fontRef>
+                            </wps:style>
+                            <wps:txbx>
+                              <w:txbxContent>
+                                <w:p>
+                                  <w:pPr>
+                                    <w:pStyle w:val="Heading2"/>
+                                    <w:rPr>
+                                      <w:lang w:val="en-GB"/>
+                                    </w:rPr>
+                                  </w:pPr>
+                                  <w:r>
+                                    <w:rPr>
+                                      <w:lang w:val="en-GB"/>
+                                    </w:rPr>
+                                    <w:t>Hjörtur Andri Hjartarsson</w:t>
+                                  </w:r>
+                                </w:p>
+                                <w:p>
+                                  <w:pPr>
+                                    <w:pStyle w:val="Heading3"/>
+                                    <w:rPr>
+                                      <w:lang w:val="en-GB"/>
+                                    </w:rPr>
+                                  </w:pPr>
+                                  <w:proofErr w:type="spellStart"/>
+                                  <w:r>
+                                    <w:rPr>
+                                      <w:lang w:val="en-GB"/>
+                                    </w:rPr>
+                                    <w:t>Verkstjóri</w:t>
+                                  </w:r>
+                                  <w:proofErr w:type="spellEnd"/>
+                                  <w:r>
+                                    <w:rPr>
+                                      <w:lang w:val="en-GB"/>
+                                    </w:rPr>
+                                    <w:t xml:space="preserve"> | </w:t>
+                                  </w:r>
+                                  <w:r>
+                                    <w:rPr>
+                                      <w:lang w:val="en-GB"/>
+                                    </w:rPr>
+                                    <w:t>DHL Express</w:t>
+                                  </w:r>
+                                </w:p>
+                                <w:p>
+                                  <w:pPr>
+                                    <w:rPr>
+                                      <w:lang w:val="en-GB"/>
+                                    </w:rPr>
+                                  </w:pPr>
+                                  <w:hyperlink r:id="rId17" w:history="1">
+                                    <w:r>
+                                      <w:rPr>
+                                        <w:rStyle w:val="Hyperlink"/>
+                                        <w:lang w:val="en-GB"/>
+                                      </w:rPr>
+                                      <w:t>Hjorturandri@gmail.com</w:t>
+                                    </w:r>
+                                  </w:hyperlink>
+                                </w:p>
+                                <w:p>
+                                  <w:pPr>
+                                    <w:pStyle w:val="Heading2"/>
+                                    <w:rPr>
+                                      <w:lang w:val="en-GB"/>
+                                    </w:rPr>
+                                  </w:pPr>
+                                  <w:r>
+                                    <w:rPr>
+                                      <w:lang w:val="en-GB"/>
+                                    </w:rPr>
+                                    <w:t>Birkir Finnbogi H Arndal</w:t>
+                                  </w:r>
+                                </w:p>
+                                <w:p>
+                                  <w:pPr>
+                                    <w:pStyle w:val="Heading3"/>
+                                    <w:rPr>
+                                      <w:lang w:val="en-GB"/>
+                                    </w:rPr>
+                                  </w:pPr>
+                                  <w:proofErr w:type="spellStart"/>
+                                  <w:r>
+                                    <w:rPr>
+                                      <w:lang w:val="en-GB"/>
+                                    </w:rPr>
+                                    <w:t>Hópmeðlimur</w:t>
+                                  </w:r>
+                                  <w:proofErr w:type="spellEnd"/>
+                                  <w:r>
+                                    <w:rPr>
+                                      <w:lang w:val="en-GB"/>
+                                    </w:rPr>
+                                    <w:t xml:space="preserve"> í Lokaverkefni | </w:t>
+                                  </w:r>
+                                  <w:proofErr w:type="spellStart"/>
+                                  <w:r>
+                                    <w:rPr>
+                                      <w:lang w:val="en-GB"/>
+                                    </w:rPr>
+                                    <w:t>Tölvunarf</w:t>
+                                  </w:r>
+                                  <w:proofErr w:type="spellEnd"/>
+                                  <w:r>
+                                    <w:rPr>
+                                      <w:lang w:val="en-GB"/>
+                                    </w:rPr>
+                                    <w:t>.</w:t>
+                                  </w:r>
+                                </w:p>
+                                <w:p>
+                                  <w:pPr>
+                                    <w:rPr>
+                                      <w:lang w:val="en-GB"/>
+                                    </w:rPr>
+                                  </w:pPr>
+                                  <w:hyperlink r:id="rId18" w:history="1">
+                                    <w:r>
+                                      <w:rPr>
+                                        <w:rStyle w:val="Hyperlink"/>
+                                        <w:lang w:val="en-GB"/>
+                                      </w:rPr>
+                                      <w:t>Birkir30@gmail.com</w:t>
+                                    </w:r>
+                                  </w:hyperlink>
+                                  <w:r>
+                                    <w:rPr>
+                                      <w:lang w:val="en-GB"/>
+                                    </w:rPr>
+                                    <w:t xml:space="preserve"> –</w:t>
+                                  </w:r>
+                                  <w:r>
+                                    <w:rPr>
+                                      <w:lang w:val="en-GB"/>
+                                    </w:rPr>
+                                    <w:t xml:space="preserve"> </w:t>
+                                  </w:r>
+                                  <w:r>
+                                    <w:rPr>
+                                      <w:lang w:val="en-GB"/>
+                                    </w:rPr>
+                                    <w:t xml:space="preserve">6927039 </w:t>
+                                  </w:r>
+                                </w:p>
+                              </w:txbxContent>
+                            </wps:txbx>
+                            <wps:bodyPr rot="0" spcFirstLastPara="0" vertOverflow="overflow" horzOverflow="overflow" vert="horz" wrap="square" lIns="91440" tIns="45720" rIns="91440" bIns="45720" numCol="1" spcCol="0" rtlCol="0" fromWordArt="0" anchor="t" anchorCtr="0" forceAA="0" compatLnSpc="1">
+                              <a:prstTxWarp prst="textNoShape">
+                                <a:avLst/>
+                              </a:prstTxWarp>
+                              <a:noAutofit/>
+                            </wps:bodyPr>
+                          </wps:wsp>
+                        </a:graphicData>
+                      </a:graphic>
+                      <wp14:sizeRelH relativeFrom="margin">
+                        <wp14:pctWidth>0</wp14:pctWidth>
+                      </wp14:sizeRelH>
+                      <wp14:sizeRelV relativeFrom="margin">
+                        <wp14:pctHeight>0</wp14:pctHeight>
+                      </wp14:sizeRelV>
+                    </wp:anchor>
+                  </w:drawing>
+                </mc:Choice>
+                <mc:Fallback>
+                  <w:pict>
+                    <v:shapetype w14:anchorId="3585D9C2" id="_x0000_t202" coordsize="21600,21600" o:spt="202" path="m,l,21600r21600,l21600,xe">
+                      <v:stroke joinstyle="miter"/>
+                      <v:path gradientshapeok="t" o:connecttype="rect"/>
+                    </v:shapetype>
+                    <v:shape id="Text Box 1" o:spid="_x0000_s1027" type="#_x0000_t202" style="position:absolute;margin-left:167.8pt;margin-top:24.8pt;width:213.95pt;height:93.75pt;z-index:251661824;visibility:visible;mso-wrap-style:square;mso-width-percent:0;mso-height-percent:0;mso-wrap-distance-left:9pt;mso-wrap-distance-top:0;mso-wrap-distance-right:9pt;mso-wrap-distance-bottom:0;mso-position-horizontal:absolute;mso-position-horizontal-relative:text;mso-position-vertical:absolute;mso-position-vertical-relative:text;mso-width-percent:0;mso-height-percent:0;mso-width-relative:margin;mso-height-relative:margin;v-text-anchor:top" o:gfxdata="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" filled="f" stroked="f">
+                      <v:textbox>
+                        <w:txbxContent>
+                          <w:p>
+                            <w:pPr>
+                              <w:pStyle w:val="Heading2"/>
+                              <w:rPr>
+                                <w:lang w:val="en-GB"/>
+                              </w:rPr>
+                            </w:pPr>
+                            <w:r>
+                              <w:rPr>
+                                <w:lang w:val="en-GB"/>
+                              </w:rPr>
+                              <w:t>Hjörtur Andri Hjartarsson</w:t>
+                            </w:r>
+                          </w:p>
+                          <w:p>
+                            <w:pPr>
+                              <w:pStyle w:val="Heading3"/>
+                              <w:rPr>
+                                <w:lang w:val="en-GB"/>
+                              </w:rPr>
+                            </w:pPr>
+                            <w:proofErr w:type="spellStart"/>
+                            <w:r>
+                              <w:rPr>
+                                <w:lang w:val="en-GB"/>
+                              </w:rPr>
+                              <w:t>Verkstjóri</w:t>
+                            </w:r>
+                            <w:proofErr w:type="spellEnd"/>
+                            <w:r>
+                              <w:rPr>
+                                <w:lang w:val="en-GB"/>
+                              </w:rPr>
+                              <w:t xml:space="preserve"> | </w:t>
+                            </w:r>
+                            <w:r>
+                              <w:rPr>
+                                <w:lang w:val="en-GB"/>
+                              </w:rPr>
+                              <w:t>DHL Express</w:t>
+                            </w:r>
+                          </w:p>
+                          <w:p>
+                            <w:pPr>
+                              <w:rPr>
+                                <w:lang w:val="en-GB"/>
+                              </w:rPr>
+                            </w:pPr>
+                            <w:hyperlink r:id="rId19" w:history="1">
+                              <w:r>
+                                <w:rPr>
+                                  <w:rStyle w:val="Hyperlink"/>
+                                  <w:lang w:val="en-GB"/>
+                                </w:rPr>
+                                <w:t>Hjorturandri@gmail.com</w:t>
+                              </w:r>
+                            </w:hyperlink>
+                          </w:p>
+                          <w:p>
+                            <w:pPr>
+                              <w:pStyle w:val="Heading2"/>
+                              <w:rPr>
+                                <w:lang w:val="en-GB"/>
+                              </w:rPr>
+                            </w:pPr>
+                            <w:r>
+                              <w:rPr>
+                                <w:lang w:val="en-GB"/>
+                              </w:rPr>
+                              <w:t>Birkir Finnbogi H Arndal</w:t>
+                            </w:r>
+                          </w:p>
+                          <w:p>
+                            <w:pPr>
+                              <w:pStyle w:val="Heading3"/>
+                              <w:rPr>
+                                <w:lang w:val="en-GB"/>
+                              </w:rPr>
+                            </w:pPr>
+                            <w:proofErr w:type="spellStart"/>
+                            <w:r>
+                              <w:rPr>
+                                <w:lang w:val="en-GB"/>
+                              </w:rPr>
+                              <w:t>Hópmeðlimur</w:t>
+                            </w:r>
+                            <w:proofErr w:type="spellEnd"/>
+                            <w:r>
+                              <w:rPr>
+                                <w:lang w:val="en-GB"/>
+                              </w:rPr>
+                              <w:t xml:space="preserve"> í Lokaverkefni | </w:t>
+                            </w:r>
+                            <w:proofErr w:type="spellStart"/>
+                            <w:r>
+                              <w:rPr>
+                                <w:lang w:val="en-GB"/>
+                              </w:rPr>
+                              <w:t>Tölvunarf</w:t>
+                            </w:r>
+                            <w:proofErr w:type="spellEnd"/>
+                            <w:r>
+                              <w:rPr>
+                                <w:lang w:val="en-GB"/>
+                              </w:rPr>
+                              <w:t>.</w:t>
+                            </w:r>
+                          </w:p>
+                          <w:p>
+                            <w:pPr>
+                              <w:rPr>
+                                <w:lang w:val="en-GB"/>
+                              </w:rPr>
+                            </w:pPr>
+                            <w:hyperlink r:id="rId20" w:history="1">
+                              <w:r>
+                                <w:rPr>
+                                  <w:rStyle w:val="Hyperlink"/>
+                                  <w:lang w:val="en-GB"/>
+                                </w:rPr>
+                                <w:t>Birkir30@gmail.com</w:t>
+                              </w:r>
+                            </w:hyperlink>
+                            <w:r>
+                              <w:rPr>
+                                <w:lang w:val="en-GB"/>
+                              </w:rPr>
+                              <w:t xml:space="preserve"> –</w:t>
+                            </w:r>
+                            <w:r>
+                              <w:rPr>
+                                <w:lang w:val="en-GB"/>
+                              </w:rPr>
+                              <w:t xml:space="preserve"> </w:t>
+                            </w:r>
+                            <w:r>
+                              <w:rPr>
+                                <w:lang w:val="en-GB"/>
+                              </w:rPr>
+                              <w:t xml:space="preserve">6927039 </w:t>
+                            </w:r>
+                          </w:p>
+                        </w:txbxContent>
+                      </v:textbox>
+                    </v:shape>
+                  </w:pict>
+                </mc:Fallback>
+              </mc:AlternateContent>
+            </w:r>
+            <w:r>
+              <w:rPr>
+                <w:noProof/>
+              </w:rPr>
+              <mc:AlternateContent>
+                <mc:Choice Requires="wps">
+                  <w:drawing>
+                    <wp:anchor distT="0" distB="0" distL="114300" distR="114300" simplePos="0" relativeHeight="251687424" behindDoc="0" locked="0" layoutInCell="1" allowOverlap="1" wp14:anchorId="503345F7" wp14:editId="099D4F39">
+                      <wp:simplePos x="0" y="0"/>
+                      <wp:positionH relativeFrom="column">
+                        <wp:posOffset>-490879</wp:posOffset>
+                      </wp:positionH>
+                      <wp:positionV relativeFrom="paragraph">
+                        <wp:posOffset>314804</wp:posOffset>
+                      </wp:positionV>
+                      <wp:extent cx="2760453" cy="1138687"/>
+                      <wp:effectExtent l="0" t="0" r="0" b="4445"/>
+                      <wp:wrapNone/>
+                      <wp:docPr id="845075319" name="Text Box 1"/>
+                      <wp:cNvGraphicFramePr/>
+                      <a:graphic xmlns:a="http://schemas.openxmlformats.org/drawingml/2006/main">
+                        <a:graphicData uri="http://schemas.microsoft.com/office/word/2010/wordprocessingShape">
+                          <wps:wsp>
+                            <wps:cNvSpPr txBox="1"/>
+                            <wps:spPr>
+                              <a:xfrm>
+                                <a:off x="0" y="0"/>
+                                <a:ext cx="2760453" cy="1138687"/>
+                              </a:xfrm>
+                              <a:prstGeom prst="rect">
+                                <a:avLst/>
+                              </a:prstGeom>
+                              <a:noFill/>
+                              <a:ln>
+                                <a:noFill/>
+                              </a:ln>
+                            </wps:spPr>
+                            <wps:style>
+                              <a:lnRef idx="0">
+                                <a:scrgbClr r="0" g="0" b="0"/>
+                              </a:lnRef>
+                              <a:fillRef idx="0">
+                                <a:scrgbClr r="0" g="0" b="0"/>
+                              </a:fillRef>
+                              <a:effectRef idx="0">
+                                <a:scrgbClr r="0" g="0" b="0"/>
+                              </a:effectRef>
+                              <a:fontRef idx="minor">
+                                <a:schemeClr val="dk1"/>
+                              </a:fontRef>
+                            </wps:style>
+                            <wps:txbx>
+                              <w:txbxContent>
+                                <w:p>
+                                  <w:pPr>
+                                    <w:pStyle w:val="Heading2"/>
+                                    <w:rPr>
+                                      <w:lang w:val="en-GB"/>
+                                    </w:rPr>
+                                  </w:pPr>
+                                  <w:r>
+                                    <w:rPr>
+                                      <w:lang w:val="en-GB"/>
+                                    </w:rPr>
+                                    <w:t>Hrafn Loftsson</w:t>
+                                  </w:r>
+                                </w:p>
+                                <w:p>
+                                  <w:pPr>
+                                    <w:pStyle w:val="Heading3"/>
+                                    <w:rPr>
+                                      <w:lang w:val="en-GB"/>
+                                    </w:rPr>
+                                  </w:pPr>
+                                  <w:r>
+                                    <w:rPr>
+                                      <w:lang w:val="en-GB"/>
+                                    </w:rPr>
+                                    <w:t xml:space="preserve">Associate </w:t>
+                                  </w:r>
+                                  <w:proofErr w:type="spellStart"/>
+                                  <w:r>
+                                    <w:rPr>
+                                      <w:lang w:val="en-GB"/>
+                                    </w:rPr>
+                                    <w:t>Prófessor</w:t>
+                                  </w:r>
+                                  <w:proofErr w:type="spellEnd"/>
+                                  <w:r>
+                                    <w:rPr>
+                                      <w:lang w:val="en-GB"/>
+                                    </w:rPr>
+                                    <w:t xml:space="preserve"> |</w:t>
+                                  </w:r>
+                                  <w:r>
+                                    <w:rPr>
+                                      <w:lang w:val="en-GB"/>
+                                    </w:rPr>
+                                    <w:t xml:space="preserve"> </w:t>
+                                  </w:r>
+                                  <w:proofErr w:type="spellStart"/>
+                                  <w:r>
+                                    <w:rPr>
+                                      <w:lang w:val="en-GB"/>
+                                    </w:rPr>
+                                    <w:t>Háskóli</w:t>
+                                  </w:r>
+                                  <w:proofErr w:type="spellEnd"/>
+                                  <w:r>
+                                    <w:rPr>
+                                      <w:lang w:val="en-GB"/>
+                                    </w:rPr>
+                                    <w:t xml:space="preserve"> </w:t>
+                                  </w:r>
+                                  <w:proofErr w:type="spellStart"/>
+                                  <w:r>
+                                    <w:rPr>
+                                      <w:lang w:val="en-GB"/>
+                                    </w:rPr>
+                                    <w:t>Reykjavíkur</w:t>
+                                  </w:r>
+                                  <w:proofErr w:type="spellEnd"/>
+                                </w:p>
+                                <w:p>
+                                  <w:pPr>
+                                    <w:rPr>
+                                      <w:lang w:val="en-GB"/>
+                                    </w:rPr>
+                                  </w:pPr>
+                                  <w:hyperlink r:id="rId21" w:history="1">
+                                    <w:r>
+                                      <w:rPr>
+                                        <w:rStyle w:val="Hyperlink"/>
+                                        <w:lang w:val="en-GB"/>
+                                      </w:rPr>
+                                      <w:t>Hrafn@ru.is</w:t>
+                                    </w:r>
+                                  </w:hyperlink>
+                                  <w:r>
+                                    <w:rPr>
+                                      <w:lang w:val="en-GB"/>
+                                    </w:rPr>
+                                    <w:t xml:space="preserve"> </w:t>
+                                  </w:r>
+                                  <w:r>
+                                    <w:rPr>
+                                      <w:lang w:val="en-GB"/>
+                                    </w:rPr>
+                                    <w:t>–</w:t>
+                                  </w:r>
+                                  <w:r>
+                                    <w:rPr>
+                                      <w:lang w:val="en-GB"/>
+                                    </w:rPr>
+                                    <w:t xml:space="preserve"> </w:t>
+                                  </w:r>
+                                  <w:r>
+                                    <w:rPr>
+                                      <w:lang w:val="en-GB"/>
+                                    </w:rPr>
+                                    <w:t>8206227</w:t>
+                                  </w:r>
+                                </w:p>
+                                <w:p>
+                                  <w:pPr>
+                                    <w:pStyle w:val="Heading2"/>
+                                    <w:rPr>
+                                      <w:lang w:val="en-GB"/>
+                                    </w:rPr>
+                                  </w:pPr>
+                                  <w:r>
+                                    <w:rPr>
+                                      <w:lang w:val="en-GB"/>
+                                    </w:rPr>
+                                    <w:t>Jacquelin Clare Mallet</w:t>
+                                  </w:r>
+                                </w:p>
+                                <w:p>
+                                  <w:pPr>
+                                    <w:pStyle w:val="Heading3"/>
+                                    <w:rPr>
+                                      <w:lang w:val="en-GB"/>
+                                    </w:rPr>
+                                  </w:pPr>
+                                  <w:r>
+                                    <w:rPr>
+                                      <w:lang w:val="en-GB"/>
+                                    </w:rPr>
+                                    <w:t xml:space="preserve">Assistant Professor | </w:t>
+                                  </w:r>
+                                  <w:proofErr w:type="spellStart"/>
+                                  <w:r>
+                                    <w:rPr>
+                                      <w:lang w:val="en-GB"/>
+                                    </w:rPr>
+                                    <w:t>Háskóli</w:t>
+                                  </w:r>
+                                  <w:proofErr w:type="spellEnd"/>
+                                  <w:r>
+                                    <w:rPr>
+                                      <w:lang w:val="en-GB"/>
+                                    </w:rPr>
+                                    <w:t xml:space="preserve"> </w:t>
+                                  </w:r>
+                                  <w:proofErr w:type="spellStart"/>
+                                  <w:r>
+                                    <w:rPr>
+                                      <w:lang w:val="en-GB"/>
+                                    </w:rPr>
+                                    <w:t>Reykjavíkur</w:t>
+                                  </w:r>
+                                  <w:proofErr w:type="spellEnd"/>
+                                </w:p>
+                                <w:p>
+                                  <w:pPr>
+                                    <w:rPr>
+                                      <w:lang w:val="en-GB"/>
+                                    </w:rPr>
+                                  </w:pPr>
+                                  <w:hyperlink r:id="rId22" w:history="1">
+                                    <w:r>
+                                      <w:rPr>
+                                        <w:rStyle w:val="Hyperlink"/>
+                                        <w:lang w:val="en-GB"/>
+                                      </w:rPr>
+                                      <w:t>Jacky@ru.is</w:t>
+                                    </w:r>
+                                  </w:hyperlink>
+                                  <w:r>
+                                    <w:rPr>
+                                      <w:lang w:val="en-GB"/>
+                                    </w:rPr>
+                                    <w:t xml:space="preserve"> - 5996374</w:t>
+                                  </w:r>
+                                </w:p>
+                              </w:txbxContent>
+                            </wps:txbx>
+                            <wps:bodyPr rot="0" spcFirstLastPara="0" vertOverflow="overflow" horzOverflow="overflow" vert="horz" wrap="square" lIns="91440" tIns="45720" rIns="91440" bIns="45720" numCol="1" spcCol="0" rtlCol="0" fromWordArt="0" anchor="t" anchorCtr="0" forceAA="0" compatLnSpc="1">
+                              <a:prstTxWarp prst="textNoShape">
+                                <a:avLst/>
+                              </a:prstTxWarp>
+                              <a:noAutofit/>
+                            </wps:bodyPr>
+                          </wps:wsp>
+                        </a:graphicData>
+                      </a:graphic>
+                      <wp14:sizeRelH relativeFrom="margin">
+                        <wp14:pctWidth>0</wp14:pctWidth>
+                      </wp14:sizeRelH>
+                      <wp14:sizeRelV relativeFrom="margin">
+                        <wp14:pctHeight>0</wp14:pctHeight>
+                      </wp14:sizeRelV>
+                    </wp:anchor>
+                  </w:drawing>
+                </mc:Choice>
+                <mc:Fallback>
+                  <w:pict>
+                    <v:shape w14:anchorId="503345F7" id="_x0000_s1028" type="#_x0000_t202" style="position:absolute;margin-left:-38.65pt;margin-top:24.8pt;width:217.35pt;height:89.65pt;z-index:251687424;visibility:visible;mso-wrap-style:square;mso-width-percent:0;mso-height-percent:0;mso-wrap-distance-left:9pt;mso-wrap-distance-top:0;mso-wrap-distance-right:9pt;mso-wrap-distance-bottom:0;mso-position-horizontal:absolute;mso-position-horizontal-relative:text;mso-position-vertical:absolute;mso-position-vertical-relative:text;mso-width-percent:0;mso-height-percent:0;mso-width-relative:margin;mso-height-relative:margin;v-text-anchor:top" o:gfxdata="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" filled="f" stroked="f">
+                      <v:textbox>
+                        <w:txbxContent>
+                          <w:p>
+                            <w:pPr>
+                              <w:pStyle w:val="Heading2"/>
+                              <w:rPr>
+                                <w:lang w:val="en-GB"/>
+                              </w:rPr>
+                            </w:pPr>
+                            <w:r>
+                              <w:rPr>
+                                <w:lang w:val="en-GB"/>
+                              </w:rPr>
+                              <w:t>Hrafn Loftsson</w:t>
+                            </w:r>
+                          </w:p>
+                          <w:p>
+                            <w:pPr>
+                              <w:pStyle w:val="Heading3"/>
+                              <w:rPr>
+                                <w:lang w:val="en-GB"/>
+                              </w:rPr>
+                            </w:pPr>
+                            <w:r>
+                              <w:rPr>
+                                <w:lang w:val="en-GB"/>
+                              </w:rPr>
+                              <w:t xml:space="preserve">Associate </w:t>
+                            </w:r>
+                            <w:proofErr w:type="spellStart"/>
+                            <w:r>
+                              <w:rPr>
+                                <w:lang w:val="en-GB"/>
+                              </w:rPr>
+                              <w:t>Prófessor</w:t>
+                            </w:r>
+                            <w:proofErr w:type="spellEnd"/>
+                            <w:r>
+                              <w:rPr>
+                                <w:lang w:val="en-GB"/>
+                              </w:rPr>
+                              <w:t xml:space="preserve"> |</w:t>
+                            </w:r>
+                            <w:r>
+                              <w:rPr>
+                                <w:lang w:val="en-GB"/>
+                              </w:rPr>
+                              <w:t xml:space="preserve"> </w:t>
+                            </w:r>
+                            <w:proofErr w:type="spellStart"/>
+                            <w:r>
+                              <w:rPr>
+                                <w:lang w:val="en-GB"/>
+                              </w:rPr>
+                              <w:t>Háskóli</w:t>
+                            </w:r>
+                            <w:proofErr w:type="spellEnd"/>
+                            <w:r>
+                              <w:rPr>
+                                <w:lang w:val="en-GB"/>
+                              </w:rPr>
+                              <w:t xml:space="preserve"> </w:t>
+                            </w:r>
+                            <w:proofErr w:type="spellStart"/>
+                            <w:r>
+                              <w:rPr>
+                                <w:lang w:val="en-GB"/>
+                              </w:rPr>
+                              <w:t>Reykjavíkur</w:t>
+                            </w:r>
+                            <w:proofErr w:type="spellEnd"/>
+                          </w:p>
+                          <w:p>
+                            <w:pPr>
+                              <w:rPr>
+                                <w:lang w:val="en-GB"/>
+                              </w:rPr>
+                            </w:pPr>
+                            <w:hyperlink r:id="rId23" w:history="1">
+                              <w:r>
+                                <w:rPr>
+                                  <w:rStyle w:val="Hyperlink"/>
+                                  <w:lang w:val="en-GB"/>
+                                </w:rPr>
+                                <w:t>Hrafn@ru.is</w:t>
+                              </w:r>
+                            </w:hyperlink>
+                            <w:r>
+                              <w:rPr>
+                                <w:lang w:val="en-GB"/>
+                              </w:rPr>
+                              <w:t xml:space="preserve"> </w:t>
+                            </w:r>
+                            <w:r>
+                              <w:rPr>
+                                <w:lang w:val="en-GB"/>
+                              </w:rPr>
+                              <w:t>–</w:t>
+                            </w:r>
+                            <w:r>
+                              <w:rPr>
+                                <w:lang w:val="en-GB"/>
+                              </w:rPr>
+                              <w:t xml:space="preserve"> </w:t>
+                            </w:r>
+                            <w:r>
+                              <w:rPr>
+                                <w:lang w:val="en-GB"/>
+                              </w:rPr>
+                              <w:t>8206227</w:t>
+                            </w:r>
+                          </w:p>
+                          <w:p>
+                            <w:pPr>
+                              <w:pStyle w:val="Heading2"/>
+                              <w:rPr>
+                                <w:lang w:val="en-GB"/>
+                              </w:rPr>
+                            </w:pPr>
+                            <w:r>
+                              <w:rPr>
+                                <w:lang w:val="en-GB"/>
+                              </w:rPr>
+                              <w:t>Jacquelin Clare Mallet</w:t>
+                            </w:r>
+                          </w:p>
+                          <w:p>
+                            <w:pPr>
+                              <w:pStyle w:val="Heading3"/>
+                              <w:rPr>
+                                <w:lang w:val="en-GB"/>
+                              </w:rPr>
+                            </w:pPr>
+                            <w:r>
+                              <w:rPr>
+                                <w:lang w:val="en-GB"/>
+                              </w:rPr>
+                              <w:t xml:space="preserve">Assistant Professor | </w:t>
+                            </w:r>
+                            <w:proofErr w:type="spellStart"/>
+                            <w:r>
+                              <w:rPr>
+                                <w:lang w:val="en-GB"/>
+                              </w:rPr>
+                              <w:t>Háskóli</w:t>
+                            </w:r>
+                            <w:proofErr w:type="spellEnd"/>
+                            <w:r>
+                              <w:rPr>
+                                <w:lang w:val="en-GB"/>
+                              </w:rPr>
+                              <w:t xml:space="preserve"> </w:t>
+                            </w:r>
+                            <w:proofErr w:type="spellStart"/>
+                            <w:r>
+                              <w:rPr>
+                                <w:lang w:val="en-GB"/>
+                              </w:rPr>
+                              <w:t>Reykjavíkur</w:t>
+                            </w:r>
+                            <w:proofErr w:type="spellEnd"/>
+                          </w:p>
+                          <w:p>
+                            <w:pPr>
+                              <w:rPr>
+                                <w:lang w:val="en-GB"/>
+                              </w:rPr>
+                            </w:pPr>
+                            <w:hyperlink r:id="rId24" w:history="1">
+                              <w:r>
+                                <w:rPr>
+                                  <w:rStyle w:val="Hyperlink"/>
+                                  <w:lang w:val="en-GB"/>
+                                </w:rPr>
+                                <w:t>Jacky@ru.is</w:t>
+                              </w:r>
+                            </w:hyperlink>
+                            <w:r>
+                              <w:rPr>
+                                <w:lang w:val="en-GB"/>
+                              </w:rPr>
+                              <w:t xml:space="preserve"> - 5996374</w:t>
+                            </w:r>
+                          </w:p>
+                        </w:txbxContent>
+                      </v:textbox>
+                    </v:shape>
+                  </w:pict>
+                </mc:Fallback>
+              </mc:AlternateContent>
+            </w:r>
+            <w:r>
+              <w:t>Meðmælendur</w:t>
             </w:r>
           </w:p>
         </w:tc>
@@ -1985,7 +2872,7 @@
     <w:sectPr>
       <w:pgSz w:w="12240" w:h="15840" w:code="1"/>
       <w:pgMar w:top="720" w:right="720" w:bottom="720" w:left="624" w:header="0" w:footer="720" w:gutter="0"/>
-      <w:cols w:space="720"/>
+      <w:cols w:num="3" w:space="720"/>
       <w:docGrid w:linePitch="360"/>
     </w:sectPr>
   </w:body>
@@ -2060,7 +2947,7 @@
 <w:numbering xmlns:wpc="http://schemas.microsoft.com/office/word/2010/wordprocessingCanvas" xmlns:cx="http://schemas.microsoft.com/office/drawing/2014/chartex" xmlns:cx1="http://schemas.microsoft.com/office/drawing/2015/9/8/chartex" xmlns:cx2="http://schemas.microsoft.com/office/drawing/2015/10/21/chartex" xmlns:cx3="http://schemas.microsoft.com/office/drawing/2016/5/9/chartex" xmlns:cx4="http://schemas.microsoft.com/office/drawing/2016/5/10/chartex" xmlns:cx5="http://schemas.microsoft.com/office/drawing/2016/5/11/chartex" xmlns:cx6="http://schemas.microsoft.com/office/drawing/2016/5/12/chartex" xmlns:cx7="http://schemas.microsoft.com/office/drawing/2016/5/13/chartex" xmlns:cx8="http://schemas.microsoft.com/office/drawing/2016/5/14/chartex" xmlns:mc="http://schemas.openxmlformats.org/markup-compatibility/2006" xmlns:aink="http://schemas.microsoft.com/office/drawing/2016/ink" xmlns:am3d="http://schemas.microsoft.com/office/drawing/2017/model3d" xmlns:o="urn:schemas-microsoft-com:office:office" xmlns:oel="http://schemas.microsoft.com/office/2019/extlst" xmlns:r="http://schemas.openxmlformats.org/officeDocument/2006/relationships" xmlns:m="http://schemas.openxmlformats.org/officeDocument/2006/math" xmlns:v="urn:schemas-microsoft-com:vml" xmlns:wp14="http://schemas.microsoft.com/office/word/2010/wordprocessingDrawing" xmlns:wp="http://schemas.openxmlformats.org/drawingml/2006/wordprocessingDrawing" xmlns:w10="urn:schemas-microsoft-com:office:word" xmlns:w="http://schemas.openxmlformats.org/wordprocessingml/2006/main" xmlns:w14="http://schemas.microsoft.com/office/word/2010/wordml" xmlns:w15="http://schemas.microsoft.com/office/word/2012/wordml" xmlns:w16cex="http://schemas.microsoft.com/office/word/2018/wordml/cex" xmlns:w16cid="http://schemas.microsoft.com/office/word/2016/wordml/cid" xmlns:w16="http://schemas.microsoft.com/office/word/2018/wordml" xmlns:w16sdtdh="http://schemas.microsoft.com/office/word/2020/wordml/sdtdatahash" xmlns:w16se="http://schemas.microsoft.com/office/word/2015/wordml/symex" xmlns:wpg="http://schemas.microsoft.com/office/word/2010/wordprocessingGroup" xmlns:wpi="http://schemas.microsoft.com/office/word/2010/wordprocessingInk" xmlns:wne="http://schemas.microsoft.com/office/word/2006/wordml" xmlns:wps="http://schemas.microsoft.com/office/word/2010/wordprocessingShape" mc:Ignorable="w14 w15 w16se w16cid w16 w16cex w16sdtdh wp14">
   <w:numPicBullet w:numPicBulletId="0">
     <w:pict>
-      <v:shapetype id="_x0000_t75" coordsize="21600,21600" o:spt="75" o:preferrelative="t" path="m@4@5l@4@11@9@11@9@5xe" filled="f" stroked="f">
+      <v:shapetype w14:anchorId="6015DE14" id="_x0000_t75" coordsize="21600,21600" o:spt="75" o:preferrelative="t" path="m@4@5l@4@11@9@11@9@5xe" filled="f" stroked="f">
         <v:stroke joinstyle="miter"/>
         <v:formulas>
           <v:f eqn="if lineDrawn pixelLineWidth 0"/>
@@ -2079,14 +2966,14 @@
         <v:path o:extrusionok="f" gradientshapeok="t" o:connecttype="rect"/>
         <o:lock v:ext="edit" aspectratio="t"/>
       </v:shapetype>
-      <v:shape id="_x0000_i1028" type="#_x0000_t75" style="width:14.25pt;height:14.25pt;visibility:visible" o:gfxdata="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" o:bullet="t">
+      <v:shape id="_x0000_i1026" type="#_x0000_t75" style="width:14.25pt;height:14.25pt;visibility:visible" o:gfxdata="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" o:bullet="t">
         <v:imagedata r:id="rId1" o:title=""/>
       </v:shape>
     </w:pict>
   </w:numPicBullet>
   <w:numPicBullet w:numPicBulletId="1">
     <w:pict>
-      <v:shape id="_x0000_i1029" type="#_x0000_t75" style="width:13.6pt;height:13.6pt;visibility:visible" o:bullet="t">
+      <v:shape id="_x0000_i1027" type="#_x0000_t75" style="width:13.6pt;height:13.6pt;visibility:visible" o:bullet="t">
         <v:imagedata r:id="rId2" o:title=""/>
       </v:shape>
     </w:pict>
@@ -3421,7 +4308,7 @@
     <w:rPr>
       <w:rFonts w:eastAsiaTheme="majorEastAsia" w:cs="Times New Roman (Headings CS)"/>
       <w:caps/>
-      <w:color w:val="1661A2" w:themeColor="accent2" w:themeShade="BF"/>
+      <w:color w:val="1C6194" w:themeColor="accent2" w:themeShade="BF"/>
       <w:spacing w:val="10"/>
       <w:sz w:val="24"/>
       <w:szCs w:val="32"/>
@@ -3682,7 +4569,7 @@
     </w:pPr>
     <w:rPr>
       <w:rFonts w:asciiTheme="majorHAnsi" w:eastAsiaTheme="majorEastAsia" w:hAnsiTheme="majorHAnsi" w:cs="Times New Roman (Headings CS)"/>
-      <w:color w:val="1661A2" w:themeColor="accent2" w:themeShade="BF"/>
+      <w:color w:val="1C6194" w:themeColor="accent2" w:themeShade="BF"/>
       <w:spacing w:val="4"/>
       <w:kern w:val="28"/>
       <w:sz w:val="72"/>
@@ -3698,7 +4585,7 @@
     <w:rsid w:val="00C00772"/>
     <w:rPr>
       <w:rFonts w:asciiTheme="majorHAnsi" w:eastAsiaTheme="majorEastAsia" w:hAnsiTheme="majorHAnsi" w:cs="Times New Roman (Headings CS)"/>
-      <w:color w:val="1661A2" w:themeColor="accent2" w:themeShade="BF"/>
+      <w:color w:val="1C6194" w:themeColor="accent2" w:themeShade="BF"/>
       <w:spacing w:val="4"/>
       <w:kern w:val="28"/>
       <w:sz w:val="72"/>
@@ -3733,7 +4620,7 @@
     <w:rPr>
       <w:rFonts w:eastAsiaTheme="minorEastAsia" w:cs="Arial (Body CS)"/>
       <w:caps/>
-      <w:color w:val="1661A2" w:themeColor="accent2" w:themeShade="BF"/>
+      <w:color w:val="1C6194" w:themeColor="accent2" w:themeShade="BF"/>
       <w:spacing w:val="10"/>
       <w:sz w:val="24"/>
       <w:szCs w:val="22"/>
@@ -3748,7 +4635,7 @@
     <w:rPr>
       <w:rFonts w:eastAsiaTheme="minorEastAsia" w:cs="Arial (Body CS)"/>
       <w:caps/>
-      <w:color w:val="1661A2" w:themeColor="accent2" w:themeShade="BF"/>
+      <w:color w:val="1C6194" w:themeColor="accent2" w:themeShade="BF"/>
       <w:spacing w:val="10"/>
       <w:szCs w:val="22"/>
     </w:rPr>
@@ -3762,7 +4649,7 @@
     <w:rPr>
       <w:rFonts w:eastAsiaTheme="majorEastAsia" w:cs="Times New Roman (Headings CS)"/>
       <w:caps/>
-      <w:color w:val="1661A2" w:themeColor="accent2" w:themeShade="BF"/>
+      <w:color w:val="1C6194" w:themeColor="accent2" w:themeShade="BF"/>
       <w:spacing w:val="10"/>
       <w:szCs w:val="32"/>
       <w:lang w:val="is-IS"/>
@@ -3878,7 +4765,7 @@
     <w:semiHidden/>
     <w:rsid w:val="00BB6FA2"/>
     <w:rPr>
-      <w:color w:val="0563C1" w:themeColor="hyperlink"/>
+      <w:color w:val="6EAC1C" w:themeColor="hyperlink"/>
       <w:u w:val="single"/>
     </w:rPr>
   </w:style>
@@ -3901,7 +4788,7 @@
     <w:semiHidden/>
     <w:rsid w:val="00BB6FA2"/>
     <w:rPr>
-      <w:color w:val="954F72" w:themeColor="followedHyperlink"/>
+      <w:color w:val="B26B02" w:themeColor="followedHyperlink"/>
       <w:u w:val="single"/>
     </w:rPr>
   </w:style>
@@ -3911,42 +4798,42 @@
 <file path=word/theme/theme1.xml><?xml version="1.0" encoding="utf-8"?>
 <a:theme xmlns:a="http://schemas.openxmlformats.org/drawingml/2006/main" name="Office Theme">
   <a:themeElements>
-    <a:clrScheme name="TM11506505">
+    <a:clrScheme name="Blue II">
       <a:dk1>
-        <a:srgbClr val="000000"/>
+        <a:sysClr val="windowText" lastClr="000000"/>
       </a:dk1>
       <a:lt1>
-        <a:srgbClr val="FFFFFF"/>
+        <a:sysClr val="window" lastClr="FFFFFF"/>
       </a:lt1>
       <a:dk2>
-        <a:srgbClr val="44546A"/>
+        <a:srgbClr val="335B74"/>
       </a:dk2>
       <a:lt2>
-        <a:srgbClr val="E7E6E6"/>
+        <a:srgbClr val="DFE3E5"/>
       </a:lt2>
       <a:accent1>
-        <a:srgbClr val="D977AD"/>
+        <a:srgbClr val="1CADE4"/>
       </a:accent1>
       <a:accent2>
-        <a:srgbClr val="1E82D9"/>
+        <a:srgbClr val="2683C6"/>
       </a:accent2>
       <a:accent3>
-        <a:srgbClr val="F2DE49"/>
+        <a:srgbClr val="27CED7"/>
       </a:accent3>
       <a:accent4>
-        <a:srgbClr val="E9E7EA"/>
+        <a:srgbClr val="42BA97"/>
       </a:accent4>
       <a:accent5>
-        <a:srgbClr val="E45E44"/>
+        <a:srgbClr val="3E8853"/>
       </a:accent5>
       <a:accent6>
-        <a:srgbClr val="45CC47"/>
+        <a:srgbClr val="62A39F"/>
       </a:accent6>
       <a:hlink>
-        <a:srgbClr val="0563C1"/>
+        <a:srgbClr val="6EAC1C"/>
       </a:hlink>
       <a:folHlink>
-        <a:srgbClr val="954F72"/>
+        <a:srgbClr val="B26B02"/>
       </a:folHlink>
     </a:clrScheme>
     <a:fontScheme name="Custom 96">
@@ -4110,6 +4997,15 @@
 </file>
 
 <file path=customXml/item1.xml><?xml version="1.0" encoding="utf-8"?>
+<?mso-contentType ?>
+<FormTemplates xmlns="http://schemas.microsoft.com/sharepoint/v3/contenttype/forms">
+  <Display>DocumentLibraryForm</Display>
+  <Edit>DocumentLibraryForm</Edit>
+  <New>DocumentLibraryForm</New>
+</FormTemplates>
+</file>
+
+<file path=customXml/item2.xml><?xml version="1.0" encoding="utf-8"?>
 <p:properties xmlns:p="http://schemas.microsoft.com/office/2006/metadata/properties" xmlns:xsi="http://www.w3.org/2001/XMLSchema-instance" xmlns:pc="http://schemas.microsoft.com/office/infopath/2007/PartnerControls">
   <documentManagement>
     <Background xmlns="71af3243-3dd4-4a8d-8c0d-dd76da1f02a5" xsi:nil="true"/>
@@ -4129,16 +5025,11 @@
 </p:properties>
 </file>
 
-<file path=customXml/item2.xml><?xml version="1.0" encoding="utf-8"?>
-<?mso-contentType ?>
-<FormTemplates xmlns="http://schemas.microsoft.com/sharepoint/v3/contenttype/forms">
-  <Display>DocumentLibraryForm</Display>
-  <Edit>DocumentLibraryForm</Edit>
-  <New>DocumentLibraryForm</New>
-</FormTemplates>
+<file path=customXml/item3.xml><?xml version="1.0" encoding="utf-8"?>
+<b:Sources xmlns:b="http://schemas.openxmlformats.org/officeDocument/2006/bibliography" xmlns="http://schemas.openxmlformats.org/officeDocument/2006/bibliography" SelectedStyle="\APASixthEditionOfficeOnline.xsl" StyleName="APA" Version="6"/>
 </file>
 
-<file path=customXml/item3.xml><?xml version="1.0" encoding="utf-8"?>
+<file path=customXml/item4.xml><?xml version="1.0" encoding="utf-8"?>
 <ct:contentTypeSchema xmlns:ct="http://schemas.microsoft.com/office/2006/metadata/contentType" xmlns:ma="http://schemas.microsoft.com/office/2006/metadata/properties/metaAttributes" ct:_="" ma:_="" ma:contentTypeName="Document" ma:contentTypeID="0x01010079F111ED35F8CC479449609E8A0923A6" ma:contentTypeVersion="26" ma:contentTypeDescription="Create a new document." ma:contentTypeScope="" ma:versionID="ac37c1753acd5e330d2062ccec26ea66">
   <xsd:schema xmlns:xsd="http://www.w3.org/2001/XMLSchema" xmlns:xs="http://www.w3.org/2001/XMLSchema" xmlns:p="http://schemas.microsoft.com/office/2006/metadata/properties" xmlns:ns1="http://schemas.microsoft.com/sharepoint/v3" xmlns:ns2="71af3243-3dd4-4a8d-8c0d-dd76da1f02a5" xmlns:ns3="16c05727-aa75-4e4a-9b5f-8a80a1165891" xmlns:ns4="230e9df3-be65-4c73-a93b-d1236ebd677e" targetNamespace="http://schemas.microsoft.com/office/2006/metadata/properties" ma:root="true" ma:fieldsID="3b340c7101c92c5120abd06486f94548" ns1:_="" ns2:_="" ns3:_="" ns4:_="">
     <xsd:import namespace="http://schemas.microsoft.com/sharepoint/v3"/>
@@ -4438,30 +5329,7 @@
 </ct:contentTypeSchema>
 </file>
 
-<file path=customXml/item4.xml><?xml version="1.0" encoding="utf-8"?>
-<b:Sources xmlns:b="http://schemas.openxmlformats.org/officeDocument/2006/bibliography" xmlns="http://schemas.openxmlformats.org/officeDocument/2006/bibliography" SelectedStyle="\APASixthEditionOfficeOnline.xsl" StyleName="APA" Version="6"/>
-</file>
-
 <file path=customXml/itemProps1.xml><?xml version="1.0" encoding="utf-8"?>
-<ds:datastoreItem xmlns:ds="http://schemas.openxmlformats.org/officeDocument/2006/customXml" ds:itemID="{3C3BDD79-9F82-45D3-BCB2-39F0E447E440}">
-  <ds:schemaRefs>
-    <ds:schemaRef ds:uri="http://purl.org/dc/terms/"/>
-    <ds:schemaRef ds:uri="http://purl.org/dc/dcmitype/"/>
-    <ds:schemaRef ds:uri="http://schemas.microsoft.com/office/infopath/2007/PartnerControls"/>
-    <ds:schemaRef ds:uri="16c05727-aa75-4e4a-9b5f-8a80a1165891"/>
-    <ds:schemaRef ds:uri="http://schemas.openxmlformats.org/package/2006/metadata/core-properties"/>
-    <ds:schemaRef ds:uri="http://purl.org/dc/elements/1.1/"/>
-    <ds:schemaRef ds:uri="http://schemas.microsoft.com/office/2006/metadata/properties"/>
-    <ds:schemaRef ds:uri="http://schemas.microsoft.com/sharepoint/v3"/>
-    <ds:schemaRef ds:uri="http://schemas.microsoft.com/office/2006/documentManagement/types"/>
-    <ds:schemaRef ds:uri="230e9df3-be65-4c73-a93b-d1236ebd677e"/>
-    <ds:schemaRef ds:uri="71af3243-3dd4-4a8d-8c0d-dd76da1f02a5"/>
-    <ds:schemaRef ds:uri="http://www.w3.org/XML/1998/namespace"/>
-  </ds:schemaRefs>
-</ds:datastoreItem>
-</file>
-
-<file path=customXml/itemProps2.xml><?xml version="1.0" encoding="utf-8"?>
 <ds:datastoreItem xmlns:ds="http://schemas.openxmlformats.org/officeDocument/2006/customXml" ds:itemID="{03FB7213-2BA4-451D-B09A-DA06ACE9DE90}">
   <ds:schemaRefs>
     <ds:schemaRef ds:uri="http://schemas.microsoft.com/sharepoint/v3/contenttype/forms"/>
@@ -4469,7 +5337,34 @@
 </ds:datastoreItem>
 </file>
 
+<file path=customXml/itemProps2.xml><?xml version="1.0" encoding="utf-8"?>
+<ds:datastoreItem xmlns:ds="http://schemas.openxmlformats.org/officeDocument/2006/customXml" ds:itemID="{3C3BDD79-9F82-45D3-BCB2-39F0E447E440}">
+  <ds:schemaRefs>
+    <ds:schemaRef ds:uri="http://schemas.openxmlformats.org/package/2006/metadata/core-properties"/>
+    <ds:schemaRef ds:uri="71af3243-3dd4-4a8d-8c0d-dd76da1f02a5"/>
+    <ds:schemaRef ds:uri="http://schemas.microsoft.com/office/2006/documentManagement/types"/>
+    <ds:schemaRef ds:uri="http://schemas.microsoft.com/office/infopath/2007/PartnerControls"/>
+    <ds:schemaRef ds:uri="http://schemas.microsoft.com/office/2006/metadata/properties"/>
+    <ds:schemaRef ds:uri="http://schemas.microsoft.com/sharepoint/v3"/>
+    <ds:schemaRef ds:uri="http://purl.org/dc/dcmitype/"/>
+    <ds:schemaRef ds:uri="http://www.w3.org/XML/1998/namespace"/>
+    <ds:schemaRef ds:uri="http://purl.org/dc/elements/1.1/"/>
+    <ds:schemaRef ds:uri="http://purl.org/dc/terms/"/>
+    <ds:schemaRef ds:uri="230e9df3-be65-4c73-a93b-d1236ebd677e"/>
+    <ds:schemaRef ds:uri="16c05727-aa75-4e4a-9b5f-8a80a1165891"/>
+  </ds:schemaRefs>
+</ds:datastoreItem>
+</file>
+
 <file path=customXml/itemProps3.xml><?xml version="1.0" encoding="utf-8"?>
+<ds:datastoreItem xmlns:ds="http://schemas.openxmlformats.org/officeDocument/2006/customXml" ds:itemID="{5A8289B7-51EE-4460-9C15-FA769679CE84}">
+  <ds:schemaRefs>
+    <ds:schemaRef ds:uri="http://schemas.openxmlformats.org/officeDocument/2006/bibliography"/>
+  </ds:schemaRefs>
+</ds:datastoreItem>
+</file>
+
+<file path=customXml/itemProps4.xml><?xml version="1.0" encoding="utf-8"?>
 <ds:datastoreItem xmlns:ds="http://schemas.openxmlformats.org/officeDocument/2006/customXml" ds:itemID="{6662D4F5-9E6B-4811-959D-86F486EDD223}">
   <ds:schemaRefs>
     <ds:schemaRef ds:uri="http://schemas.microsoft.com/office/2006/metadata/contentType"/>
@@ -4488,12 +5383,4 @@
     <ds:schemaRef ds:uri="http://schemas.microsoft.com/internal/obd"/>
   </ds:schemaRefs>
 </ds:datastoreItem>
-</file>
-
-<file path=customXml/itemProps4.xml><?xml version="1.0" encoding="utf-8"?>
-<ds:datastoreItem xmlns:ds="http://schemas.openxmlformats.org/officeDocument/2006/customXml" ds:itemID="{5A8289B7-51EE-4460-9C15-FA769679CE84}">
-  <ds:schemaRefs>
-    <ds:schemaRef ds:uri="http://schemas.openxmlformats.org/officeDocument/2006/bibliography"/>
-  </ds:schemaRefs>
-</ds:datastoreItem>
 </file>